--- a/Tesis.docx
+++ b/Tesis.docx
@@ -7,6 +7,8 @@
         <w:pStyle w:val="NumeroCapitulo"/>
         <w:ind w:left="1416" w:hanging="1416"/>
       </w:pPr>
+      <w:bookmarkStart w:id="0" w:name="_GoBack"/>
+      <w:bookmarkEnd w:id="0"/>
     </w:p>
     <w:p>
       <w:pPr>
@@ -27,21 +29,21 @@
       <w:pPr>
         <w:pStyle w:val="NumeroCapitulo"/>
       </w:pPr>
-      <w:bookmarkStart w:id="0" w:name="_Toc397264969"/>
+      <w:bookmarkStart w:id="1" w:name="_Toc397264969"/>
       <w:r>
         <w:t>CAPÍTULO I</w:t>
       </w:r>
       <w:r>
         <w:t>.</w:t>
       </w:r>
-      <w:bookmarkEnd w:id="0"/>
+      <w:bookmarkEnd w:id="1"/>
     </w:p>
     <w:p/>
     <w:p>
       <w:pPr>
         <w:pStyle w:val="NombreCapitulo"/>
       </w:pPr>
-      <w:bookmarkStart w:id="1" w:name="_Toc397264971"/>
+      <w:bookmarkStart w:id="2" w:name="_Toc397264971"/>
       <w:r>
         <w:t>PROBLEMA DE INVESTIGACIÓN</w:t>
       </w:r>
@@ -56,7 +58,7 @@
       <w:r>
         <w:t>Antecedentes</w:t>
       </w:r>
-      <w:bookmarkEnd w:id="1"/>
+      <w:bookmarkEnd w:id="2"/>
     </w:p>
     <w:p>
       <w:pPr>
@@ -1996,14 +1998,27 @@
       <w:r>
         <w:t xml:space="preserve">Figura </w:t>
       </w:r>
-      <w:fldSimple w:instr=" SEQ Figura \* ARABIC ">
-        <w:r>
-          <w:rPr>
-            <w:noProof/>
-          </w:rPr>
-          <w:t>1</w:t>
-        </w:r>
-      </w:fldSimple>
+      <w:r>
+        <w:fldChar w:fldCharType="begin"/>
+      </w:r>
+      <w:r>
+        <w:instrText xml:space="preserve"> SEQ Figura \* ARABIC </w:instrText>
+      </w:r>
+      <w:r>
+        <w:fldChar w:fldCharType="separate"/>
+      </w:r>
+      <w:r>
+        <w:rPr>
+          <w:noProof/>
+        </w:rPr>
+        <w:t>1</w:t>
+      </w:r>
+      <w:r>
+        <w:rPr>
+          <w:noProof/>
+        </w:rPr>
+        <w:fldChar w:fldCharType="end"/>
+      </w:r>
       <w:r>
         <w:t>.1: Esquema de la solución de trabajo grupal Collaid. Fuente:</w:t>
       </w:r>
@@ -2226,15 +2241,15 @@
           <w:sz w:val="24"/>
         </w:rPr>
       </w:pPr>
-      <w:bookmarkStart w:id="2" w:name="_Toc397264972"/>
+      <w:bookmarkStart w:id="3" w:name="_Toc397264972"/>
       <w:r>
         <w:t xml:space="preserve">Descripción del </w:t>
       </w:r>
       <w:r>
         <w:t>problema</w:t>
       </w:r>
-      <w:bookmarkStart w:id="3" w:name="_Toc397264973"/>
-      <w:bookmarkEnd w:id="2"/>
+      <w:bookmarkStart w:id="4" w:name="_Toc397264973"/>
+      <w:bookmarkEnd w:id="3"/>
     </w:p>
     <w:p>
       <w:pPr>
@@ -3238,11 +3253,11 @@
           <w:sz w:val="24"/>
         </w:rPr>
       </w:pPr>
-      <w:commentRangeStart w:id="4"/>
+      <w:commentRangeStart w:id="5"/>
       <w:r>
         <w:t>Justificación</w:t>
       </w:r>
-      <w:commentRangeEnd w:id="4"/>
+      <w:commentRangeEnd w:id="5"/>
       <w:r>
         <w:rPr>
           <w:rStyle w:val="Refdecomentario"/>
@@ -3252,7 +3267,7 @@
           <w:color w:val="auto"/>
           <w:lang w:eastAsia="en-US"/>
         </w:rPr>
-        <w:commentReference w:id="4"/>
+        <w:commentReference w:id="5"/>
       </w:r>
     </w:p>
     <w:p>
@@ -3604,11 +3619,11 @@
       <w:r>
         <w:t xml:space="preserve">Propuesta y </w:t>
       </w:r>
-      <w:commentRangeStart w:id="5"/>
+      <w:commentRangeStart w:id="6"/>
       <w:r>
         <w:t>alcance</w:t>
       </w:r>
-      <w:commentRangeEnd w:id="5"/>
+      <w:commentRangeEnd w:id="6"/>
       <w:r>
         <w:rPr>
           <w:rStyle w:val="Refdecomentario"/>
@@ -3618,7 +3633,7 @@
           <w:color w:val="auto"/>
           <w:lang w:eastAsia="en-US"/>
         </w:rPr>
-        <w:commentReference w:id="5"/>
+        <w:commentReference w:id="6"/>
       </w:r>
     </w:p>
     <w:p>
@@ -3972,12 +3987,12 @@
           <w:szCs w:val="24"/>
         </w:rPr>
       </w:pPr>
-      <w:bookmarkStart w:id="6" w:name="_Toc397264975"/>
-      <w:bookmarkEnd w:id="3"/>
+      <w:bookmarkStart w:id="7" w:name="_Toc397264975"/>
+      <w:bookmarkEnd w:id="4"/>
       <w:r>
         <w:t>Objetivos</w:t>
       </w:r>
-      <w:bookmarkEnd w:id="6"/>
+      <w:bookmarkEnd w:id="7"/>
     </w:p>
     <w:p>
       <w:pPr>
@@ -4003,11 +4018,11 @@
           <w:szCs w:val="24"/>
         </w:rPr>
       </w:pPr>
-      <w:bookmarkStart w:id="7" w:name="_Toc397264976"/>
+      <w:bookmarkStart w:id="8" w:name="_Toc397264976"/>
       <w:r>
         <w:t>Objetivo general</w:t>
       </w:r>
-      <w:bookmarkEnd w:id="7"/>
+      <w:bookmarkEnd w:id="8"/>
     </w:p>
     <w:p>
       <w:pPr>
@@ -4061,11 +4076,11 @@
           <w:szCs w:val="24"/>
         </w:rPr>
       </w:pPr>
-      <w:bookmarkStart w:id="8" w:name="_Toc397264977"/>
+      <w:bookmarkStart w:id="9" w:name="_Toc397264977"/>
       <w:r>
         <w:t>Objetivos específicos</w:t>
       </w:r>
-      <w:bookmarkEnd w:id="8"/>
+      <w:bookmarkEnd w:id="9"/>
       <w:r>
         <w:t xml:space="preserve"> </w:t>
       </w:r>
@@ -7017,14 +7032,7 @@
                 <w:sz w:val="20"/>
                 <w:szCs w:val="20"/>
               </w:rPr>
-              <w:t>Matriz Espacio versus tiempo de aplicaciones CSCW.</w:t>
-            </w:r>
-            <w:r>
-              <w:rPr>
-                <w:sz w:val="20"/>
-                <w:szCs w:val="20"/>
-              </w:rPr>
-              <w:t xml:space="preserve"> Fuente:</w:t>
+              <w:t>Matriz Espacio versus tiempo de aplicaciones CSCW. Fuente:</w:t>
             </w:r>
             <w:r>
               <w:rPr>
@@ -7845,17 +7853,8 @@
           <w:sz w:val="16"/>
           <w:szCs w:val="16"/>
         </w:rPr>
-        <w:t xml:space="preserve">Fotografía de una Pizarra </w:t>
-      </w:r>
-      <w:proofErr w:type="gramStart"/>
-      <w:r>
-        <w:rPr>
-          <w:sz w:val="16"/>
-          <w:szCs w:val="16"/>
-        </w:rPr>
-        <w:t>interactva .</w:t>
-      </w:r>
-      <w:proofErr w:type="gramEnd"/>
+        <w:t>Fotografía de una Pizarra interactva .</w:t>
+      </w:r>
     </w:p>
     <w:p>
       <w:pPr>
@@ -8071,7 +8070,7 @@
         <w:fldChar w:fldCharType="begin" w:fldLock="1"/>
       </w:r>
       <w:r>
-        <w:instrText>ADDIN CSL_CITATION { "citationItems" : [ { "id" : "ITEM-1", "itemData" : { "ISBN" : "1849961131", "abstract" : "This book is the first attempt to bring together current research findings in the domain of interactive horizontal displays. The novel compilation will integrate and summarise findings from the most important international tabletop research teams. It will provide a state-of-the art overview of this research domain and therefore allow for discussion of emerging and future directions in research and technology of interactive horizontal displays.Latest advances in interaction and software technologies and their increasing availability beyond research labs, refuels the interest in interactive horizontal displays. In the early 1990s Mark Weiser\u2019s vision of Ubiquitous Computing redefined the notion of Human Computer Interaction. Interaction was no longer considered to happen only with standard desktop computers but also with elements of their environment.This book is structured in three major areas: \u2018under\u2019, \u2018on/above\u2019 and \u2018around\u2019 tabletops. These areas are associated with different research disciplines such as Hardware/Software and Computer Science, Human Computer Interaction (HCI) and Computer Supported Collaborative Work (CSCW). However, the comprehensive and compelling presentation of the topic of the book results from its interdisciplinary character. The book addresses fellow researchers who are interested in this domain and practitioners considering interactive tabletops in real-world projects. It will also be a useful introduction into tabletop research that can be used for the academic curriculum.", "author" : [ { "dropping-particle" : "", "family" : "M\u00fcller-Tomfelde", "given" : "Christian", "non-dropping-particle" : "", "parse-names" : false, "suffix" : "" } ], "id" : "ITEM-1", "issued" : { "date-parts" : [ [ "2010" ] ] }, "page" : "1-20", "publisher" : "Springer Science &amp; Business Media", "title" : "Tabletops - Horizontal Interactive Displays: Horizontal Interactive Displays", "type" : "book" }, "uris" : [ "http://www.mendeley.com/documents/?uuid=dbf7d456-ef03-40c4-953b-84d028cf2b8d" ] } ], "mendeley" : { "formattedCitation" : "[21]", "plainTextFormattedCitation" : "[21]", "previouslyFormattedCitation" : "[22]" }, "properties" : { "noteIndex" : 0 }, "schema" : "https://github.com/citation-style-language/schema/raw/master/csl-citation.json" }</w:instrText>
+        <w:instrText>ADDIN CSL_CITATION { "citationItems" : [ { "id" : "ITEM-1", "itemData" : { "ISBN" : "1849961131", "abstract" : "This book is the first attempt to bring together current research findings in the domain of interactive horizontal displays. The novel compilation will integrate and summarise findings from the most important international tabletop research teams. It will provide a state-of-the art overview of this research domain and therefore allow for discussion of emerging and future directions in research and technology of interactive horizontal displays.Latest advances in interaction and software technologies and their increasing availability beyond research labs, refuels the interest in interactive horizontal displays. In the early 1990s Mark Weiser\u2019s vision of Ubiquitous Computing redefined the notion of Human Computer Interaction. Interaction was no longer considered to happen only with standard desktop computers but also with elements of their environment.This book is structured in three major areas: \u2018under\u2019, \u2018on/above\u2019 and \u2018around\u2019 tabletops. These areas are associated with different research disciplines such as Hardware/Software and Computer Science, Human Computer Interaction (HCI) and Computer Supported Collaborative Work (CSCW). However, the comprehensive and compelling presentation of the topic of the book results from its interdisciplinary character. The book addresses fellow researchers who are interested in this domain and practitioners considering interactive tabletops in real-world projects. It will also be a useful introduction into tabletop research that can be used for the academic curriculum.", "author" : [ { "dropping-particle" : "", "family" : "M\u00fcller-Tomfelde", "given" : "Christian", "non-dropping-particle" : "", "parse-names" : false, "suffix" : "" } ], "id" : "ITEM-1", "issued" : { "date-parts" : [ [ "2010" ] ] }, "page" : "1-20", "publisher" : "Springer Science &amp; Business Media", "title" : "Tabletops - Horizontal Interactive Displays: Horizontal Interactive Displays", "type" : "book" }, "uris" : [ "http://www.mendeley.com/documents/?uuid=dbf7d456-ef03-40c4-953b-84d028cf2b8d" ] } ], "mendeley" : { "formattedCitation" : "[21]", "plainTextFormattedCitation" : "[21]", "previouslyFormattedCitation" : "[21]" }, "properties" : { "noteIndex" : 0 }, "schema" : "https://github.com/citation-style-language/schema/raw/master/csl-citation.json" }</w:instrText>
       </w:r>
       <w:r>
         <w:fldChar w:fldCharType="separate"/>
@@ -8101,7 +8100,7 @@
         <w:fldChar w:fldCharType="begin" w:fldLock="1"/>
       </w:r>
       <w:r>
-        <w:instrText>ADDIN CSL_CITATION { "citationItems" : [ { "id" : "ITEM-1", "itemData" : { "ISBN" : "1849961131", "abstract" : "This book is the first attempt to bring together current research findings in the domain of interactive horizontal displays. The novel compilation will integrate and summarise findings from the most important international tabletop research teams. It will provide a state-of-the art overview of this research domain and therefore allow for discussion of emerging and future directions in research and technology of interactive horizontal displays.Latest advances in interaction and software technologies and their increasing availability beyond research labs, refuels the interest in interactive horizontal displays. In the early 1990s Mark Weiser\u2019s vision of Ubiquitous Computing redefined the notion of Human Computer Interaction. Interaction was no longer considered to happen only with standard desktop computers but also with elements of their environment.This book is structured in three major areas: \u2018under\u2019, \u2018on/above\u2019 and \u2018around\u2019 tabletops. These areas are associated with different research disciplines such as Hardware/Software and Computer Science, Human Computer Interaction (HCI) and Computer Supported Collaborative Work (CSCW). However, the comprehensive and compelling presentation of the topic of the book results from its interdisciplinary character. The book addresses fellow researchers who are interested in this domain and practitioners considering interactive tabletops in real-world projects. It will also be a useful introduction into tabletop research that can be used for the academic curriculum.", "author" : [ { "dropping-particle" : "", "family" : "M\u00fcller-Tomfelde", "given" : "Christian", "non-dropping-particle" : "", "parse-names" : false, "suffix" : "" } ], "id" : "ITEM-1", "issued" : { "date-parts" : [ [ "2010" ] ] }, "page" : "1-20", "publisher" : "Springer Science &amp; Business Media", "title" : "Tabletops - Horizontal Interactive Displays: Horizontal Interactive Displays", "type" : "book" }, "uris" : [ "http://www.mendeley.com/documents/?uuid=dbf7d456-ef03-40c4-953b-84d028cf2b8d" ] } ], "mendeley" : { "formattedCitation" : "[21]", "plainTextFormattedCitation" : "[21]", "previouslyFormattedCitation" : "[22]" }, "properties" : { "noteIndex" : 0 }, "schema" : "https://github.com/citation-style-language/schema/raw/master/csl-citation.json" }</w:instrText>
+        <w:instrText>ADDIN CSL_CITATION { "citationItems" : [ { "id" : "ITEM-1", "itemData" : { "ISBN" : "1849961131", "abstract" : "This book is the first attempt to bring together current research findings in the domain of interactive horizontal displays. The novel compilation will integrate and summarise findings from the most important international tabletop research teams. It will provide a state-of-the art overview of this research domain and therefore allow for discussion of emerging and future directions in research and technology of interactive horizontal displays.Latest advances in interaction and software technologies and their increasing availability beyond research labs, refuels the interest in interactive horizontal displays. In the early 1990s Mark Weiser\u2019s vision of Ubiquitous Computing redefined the notion of Human Computer Interaction. Interaction was no longer considered to happen only with standard desktop computers but also with elements of their environment.This book is structured in three major areas: \u2018under\u2019, \u2018on/above\u2019 and \u2018around\u2019 tabletops. These areas are associated with different research disciplines such as Hardware/Software and Computer Science, Human Computer Interaction (HCI) and Computer Supported Collaborative Work (CSCW). However, the comprehensive and compelling presentation of the topic of the book results from its interdisciplinary character. The book addresses fellow researchers who are interested in this domain and practitioners considering interactive tabletops in real-world projects. It will also be a useful introduction into tabletop research that can be used for the academic curriculum.", "author" : [ { "dropping-particle" : "", "family" : "M\u00fcller-Tomfelde", "given" : "Christian", "non-dropping-particle" : "", "parse-names" : false, "suffix" : "" } ], "id" : "ITEM-1", "issued" : { "date-parts" : [ [ "2010" ] ] }, "page" : "1-20", "publisher" : "Springer Science &amp; Business Media", "title" : "Tabletops - Horizontal Interactive Displays: Horizontal Interactive Displays", "type" : "book" }, "uris" : [ "http://www.mendeley.com/documents/?uuid=dbf7d456-ef03-40c4-953b-84d028cf2b8d" ] } ], "mendeley" : { "formattedCitation" : "[21]", "plainTextFormattedCitation" : "[21]", "previouslyFormattedCitation" : "[21]" }, "properties" : { "noteIndex" : 0 }, "schema" : "https://github.com/citation-style-language/schema/raw/master/csl-citation.json" }</w:instrText>
       </w:r>
       <w:r>
         <w:fldChar w:fldCharType="separate"/>
@@ -8137,7 +8136,7 @@
         <w:fldChar w:fldCharType="begin" w:fldLock="1"/>
       </w:r>
       <w:r>
-        <w:instrText>ADDIN CSL_CITATION { "citationItems" : [ { "id" : "ITEM-1", "itemData" : { "author" : [ { "dropping-particle" : "", "family" : "Shen", "given" : "Chia", "non-dropping-particle" : "", "parse-names" : false, "suffix" : "" }, { "dropping-particle" : "", "family" : "Shen", "given" : "Chia", "non-dropping-particle" : "", "parse-names" : false, "suffix" : "" }, { "dropping-particle" : "", "family" : "Ryall", "given" : "Kathy", "non-dropping-particle" : "", "parse-names" : false, "suffix" : "" }, { "dropping-particle" : "", "family" : "Ryall", "given" : "Kathy", "non-dropping-particle" : "", "parse-names" : false, "suffix" : "" }, { "dropping-particle" : "", "family" : "Forlines", "given" : "Clifton", "non-dropping-particle" : "", "parse-names" : false, "suffix" : "" }, { "dropping-particle" : "", "family" : "Forlines", "given" : "Clifton", "non-dropping-particle" : "", "parse-names" : false, "suffix" : "" }, { "dropping-particle" : "", "family" : "Esenther", "given" : "Alan", "non-dropping-particle" : "", "parse-names" : false, "suffix" : "" }, { "dropping-particle" : "", "family" : "Esenther", "given" : "Alan", "non-dropping-particle" : "", "parse-names" : false, "suffix" : "" } ], "container-title" : "Ieee Computer Graphics And Applications", "id" : "ITEM-1", "issue" : "October", "issued" : { "date-parts" : [ [ "2006" ] ] }, "title" : "Informing the Design of Direct- Touch Tabletops", "type" : "article-journal" }, "uris" : [ "http://www.mendeley.com/documents/?uuid=66ab7e49-6b8e-482f-acf8-53622592ad64" ] } ], "mendeley" : { "formattedCitation" : "[22]", "plainTextFormattedCitation" : "[22]", "previouslyFormattedCitation" : "[23]" }, "properties" : { "noteIndex" : 0 }, "schema" : "https://github.com/citation-style-language/schema/raw/master/csl-citation.json" }</w:instrText>
+        <w:instrText>ADDIN CSL_CITATION { "citationItems" : [ { "id" : "ITEM-1", "itemData" : { "author" : [ { "dropping-particle" : "", "family" : "Shen", "given" : "Chia", "non-dropping-particle" : "", "parse-names" : false, "suffix" : "" }, { "dropping-particle" : "", "family" : "Shen", "given" : "Chia", "non-dropping-particle" : "", "parse-names" : false, "suffix" : "" }, { "dropping-particle" : "", "family" : "Ryall", "given" : "Kathy", "non-dropping-particle" : "", "parse-names" : false, "suffix" : "" }, { "dropping-particle" : "", "family" : "Ryall", "given" : "Kathy", "non-dropping-particle" : "", "parse-names" : false, "suffix" : "" }, { "dropping-particle" : "", "family" : "Forlines", "given" : "Clifton", "non-dropping-particle" : "", "parse-names" : false, "suffix" : "" }, { "dropping-particle" : "", "family" : "Forlines", "given" : "Clifton", "non-dropping-particle" : "", "parse-names" : false, "suffix" : "" }, { "dropping-particle" : "", "family" : "Esenther", "given" : "Alan", "non-dropping-particle" : "", "parse-names" : false, "suffix" : "" }, { "dropping-particle" : "", "family" : "Esenther", "given" : "Alan", "non-dropping-particle" : "", "parse-names" : false, "suffix" : "" } ], "container-title" : "Ieee Computer Graphics And Applications", "id" : "ITEM-1", "issue" : "October", "issued" : { "date-parts" : [ [ "2006" ] ] }, "title" : "Informing the Design of Direct- Touch Tabletops", "type" : "article-journal" }, "uris" : [ "http://www.mendeley.com/documents/?uuid=66ab7e49-6b8e-482f-acf8-53622592ad64" ] } ], "mendeley" : { "formattedCitation" : "[22]", "plainTextFormattedCitation" : "[22]", "previouslyFormattedCitation" : "[22]" }, "properties" : { "noteIndex" : 0 }, "schema" : "https://github.com/citation-style-language/schema/raw/master/csl-citation.json" }</w:instrText>
       </w:r>
       <w:r>
         <w:fldChar w:fldCharType="separate"/>
@@ -8331,7 +8330,7 @@
         <w:fldChar w:fldCharType="begin" w:fldLock="1"/>
       </w:r>
       <w:r>
-        <w:instrText>ADDIN CSL_CITATION { "citationItems" : [ { "id" : "ITEM-1", "itemData" : { "DOI" : "10.1145/1518701.1518866", "ISBN" : "9781605582467", "ISSN" : "1605582468", "abstract" : "Many surface computing prototypes have employed gestures created by system designers. Although such gestures are appropriate for early investigations, they are not necessarily reflective of user behavior. We present an approach to designing tabletop gestures that relies on eliciting gestures from non-technical users by first portraying the effect of a gesture, and then asking users to perform its cause. In all, 1080 gestures from 20 participants were logged, analyzed, and paired with think-aloud data for 27 commands performed with 1 and 2 hands. Our findings indicate that users rarely care about the number of fingers they employ, that one hand is preferred to two, that desktop idioms strongly influence users' mental models, and that some commands elicit little gestural agreement, suggesting the need for on-screen widgets. We also present a complete user-defined gesture set, quantitative agreement scores, implications for surface technology, and a taxonomy of surface gestures. Our results will help designers create better gesture sets informed by user behavior.", "author" : [ { "dropping-particle" : "", "family" : "Wobbrock", "given" : "Jacob O.", "non-dropping-particle" : "", "parse-names" : false, "suffix" : "" }, { "dropping-particle" : "", "family" : "Morris", "given" : "Meredith Ringel", "non-dropping-particle" : "", "parse-names" : false, "suffix" : "" }, { "dropping-particle" : "", "family" : "Wilson", "given" : "Andrew D.", "non-dropping-particle" : "", "parse-names" : false, "suffix" : "" } ], "container-title" : "Proceedings of the 27th international conference on Human factors in computing systems - CHI 09", "id" : "ITEM-1", "issued" : { "date-parts" : [ [ "2009" ] ] }, "title" : "User-defined gestures for surface computing", "type" : "article-journal" }, "uris" : [ "http://www.mendeley.com/documents/?uuid=0fb232d5-81b1-4643-9b35-67c105f8bbd0" ] } ], "mendeley" : { "formattedCitation" : "[23]", "plainTextFormattedCitation" : "[23]", "previouslyFormattedCitation" : "[24]" }, "properties" : { "noteIndex" : 0 }, "schema" : "https://github.com/citation-style-language/schema/raw/master/csl-citation.json" }</w:instrText>
+        <w:instrText>ADDIN CSL_CITATION { "citationItems" : [ { "id" : "ITEM-1", "itemData" : { "DOI" : "10.1145/1518701.1518866", "ISBN" : "9781605582467", "ISSN" : "1605582468", "abstract" : "Many surface computing prototypes have employed gestures created by system designers. Although such gestures are appropriate for early investigations, they are not necessarily reflective of user behavior. We present an approach to designing tabletop gestures that relies on eliciting gestures from non-technical users by first portraying the effect of a gesture, and then asking users to perform its cause. In all, 1080 gestures from 20 participants were logged, analyzed, and paired with think-aloud data for 27 commands performed with 1 and 2 hands. Our findings indicate that users rarely care about the number of fingers they employ, that one hand is preferred to two, that desktop idioms strongly influence users' mental models, and that some commands elicit little gestural agreement, suggesting the need for on-screen widgets. We also present a complete user-defined gesture set, quantitative agreement scores, implications for surface technology, and a taxonomy of surface gestures. Our results will help designers create better gesture sets informed by user behavior.", "author" : [ { "dropping-particle" : "", "family" : "Wobbrock", "given" : "Jacob O.", "non-dropping-particle" : "", "parse-names" : false, "suffix" : "" }, { "dropping-particle" : "", "family" : "Morris", "given" : "Meredith Ringel", "non-dropping-particle" : "", "parse-names" : false, "suffix" : "" }, { "dropping-particle" : "", "family" : "Wilson", "given" : "Andrew D.", "non-dropping-particle" : "", "parse-names" : false, "suffix" : "" } ], "container-title" : "Proceedings of the 27th international conference on Human factors in computing systems - CHI 09", "id" : "ITEM-1", "issued" : { "date-parts" : [ [ "2009" ] ] }, "title" : "User-defined gestures for surface computing", "type" : "article-journal" }, "uris" : [ "http://www.mendeley.com/documents/?uuid=0fb232d5-81b1-4643-9b35-67c105f8bbd0" ] } ], "mendeley" : { "formattedCitation" : "[23]", "plainTextFormattedCitation" : "[23]", "previouslyFormattedCitation" : "[23]" }, "properties" : { "noteIndex" : 0 }, "schema" : "https://github.com/citation-style-language/schema/raw/master/csl-citation.json" }</w:instrText>
       </w:r>
       <w:r>
         <w:fldChar w:fldCharType="separate"/>
@@ -8361,7 +8360,7 @@
         <w:fldChar w:fldCharType="begin" w:fldLock="1"/>
       </w:r>
       <w:r>
-        <w:instrText>ADDIN CSL_CITATION { "citationItems" : [ { "id" : "ITEM-1", "itemData" : { "DOI" : "10.1145/1518701.1518866", "ISBN" : "9781605582467", "ISSN" : "1605582468", "abstract" : "Many surface computing prototypes have employed gestures created by system designers. Although such gestures are appropriate for early investigations, they are not necessarily reflective of user behavior. We present an approach to designing tabletop gestures that relies on eliciting gestures from non-technical users by first portraying the effect of a gesture, and then asking users to perform its cause. In all, 1080 gestures from 20 participants were logged, analyzed, and paired with think-aloud data for 27 commands performed with 1 and 2 hands. Our findings indicate that users rarely care about the number of fingers they employ, that one hand is preferred to two, that desktop idioms strongly influence users' mental models, and that some commands elicit little gestural agreement, suggesting the need for on-screen widgets. We also present a complete user-defined gesture set, quantitative agreement scores, implications for surface technology, and a taxonomy of surface gestures. Our results will help designers create better gesture sets informed by user behavior.", "author" : [ { "dropping-particle" : "", "family" : "Wobbrock", "given" : "Jacob O.", "non-dropping-particle" : "", "parse-names" : false, "suffix" : "" }, { "dropping-particle" : "", "family" : "Morris", "given" : "Meredith Ringel", "non-dropping-particle" : "", "parse-names" : false, "suffix" : "" }, { "dropping-particle" : "", "family" : "Wilson", "given" : "Andrew D.", "non-dropping-particle" : "", "parse-names" : false, "suffix" : "" } ], "container-title" : "Proceedings of the 27th international conference on Human factors in computing systems - CHI 09", "id" : "ITEM-1", "issued" : { "date-parts" : [ [ "2009" ] ] }, "title" : "User-defined gestures for surface computing", "type" : "article-journal" }, "uris" : [ "http://www.mendeley.com/documents/?uuid=0fb232d5-81b1-4643-9b35-67c105f8bbd0" ] } ], "mendeley" : { "formattedCitation" : "[23]", "plainTextFormattedCitation" : "[23]", "previouslyFormattedCitation" : "[24]" }, "properties" : { "noteIndex" : 0 }, "schema" : "https://github.com/citation-style-language/schema/raw/master/csl-citation.json" }</w:instrText>
+        <w:instrText>ADDIN CSL_CITATION { "citationItems" : [ { "id" : "ITEM-1", "itemData" : { "DOI" : "10.1145/1518701.1518866", "ISBN" : "9781605582467", "ISSN" : "1605582468", "abstract" : "Many surface computing prototypes have employed gestures created by system designers. Although such gestures are appropriate for early investigations, they are not necessarily reflective of user behavior. We present an approach to designing tabletop gestures that relies on eliciting gestures from non-technical users by first portraying the effect of a gesture, and then asking users to perform its cause. In all, 1080 gestures from 20 participants were logged, analyzed, and paired with think-aloud data for 27 commands performed with 1 and 2 hands. Our findings indicate that users rarely care about the number of fingers they employ, that one hand is preferred to two, that desktop idioms strongly influence users' mental models, and that some commands elicit little gestural agreement, suggesting the need for on-screen widgets. We also present a complete user-defined gesture set, quantitative agreement scores, implications for surface technology, and a taxonomy of surface gestures. Our results will help designers create better gesture sets informed by user behavior.", "author" : [ { "dropping-particle" : "", "family" : "Wobbrock", "given" : "Jacob O.", "non-dropping-particle" : "", "parse-names" : false, "suffix" : "" }, { "dropping-particle" : "", "family" : "Morris", "given" : "Meredith Ringel", "non-dropping-particle" : "", "parse-names" : false, "suffix" : "" }, { "dropping-particle" : "", "family" : "Wilson", "given" : "Andrew D.", "non-dropping-particle" : "", "parse-names" : false, "suffix" : "" } ], "container-title" : "Proceedings of the 27th international conference on Human factors in computing systems - CHI 09", "id" : "ITEM-1", "issued" : { "date-parts" : [ [ "2009" ] ] }, "title" : "User-defined gestures for surface computing", "type" : "article-journal" }, "uris" : [ "http://www.mendeley.com/documents/?uuid=0fb232d5-81b1-4643-9b35-67c105f8bbd0" ] } ], "mendeley" : { "formattedCitation" : "[23]", "plainTextFormattedCitation" : "[23]", "previouslyFormattedCitation" : "[23]" }, "properties" : { "noteIndex" : 0 }, "schema" : "https://github.com/citation-style-language/schema/raw/master/csl-citation.json" }</w:instrText>
       </w:r>
       <w:r>
         <w:fldChar w:fldCharType="separate"/>
@@ -8397,7 +8396,7 @@
         <w:fldChar w:fldCharType="begin" w:fldLock="1"/>
       </w:r>
       <w:r>
-        <w:instrText>ADDIN CSL_CITATION { "citationItems" : [ { "id" : "ITEM-1", "itemData" : { "author" : [ { "dropping-particle" : "", "family" : "Shen", "given" : "Chia", "non-dropping-particle" : "", "parse-names" : false, "suffix" : "" }, { "dropping-particle" : "", "family" : "Shen", "given" : "Chia", "non-dropping-particle" : "", "parse-names" : false, "suffix" : "" }, { "dropping-particle" : "", "family" : "Ryall", "given" : "Kathy", "non-dropping-particle" : "", "parse-names" : false, "suffix" : "" }, { "dropping-particle" : "", "family" : "Ryall", "given" : "Kathy", "non-dropping-particle" : "", "parse-names" : false, "suffix" : "" }, { "dropping-particle" : "", "family" : "Forlines", "given" : "Clifton", "non-dropping-particle" : "", "parse-names" : false, "suffix" : "" }, { "dropping-particle" : "", "family" : "Forlines", "given" : "Clifton", "non-dropping-particle" : "", "parse-names" : false, "suffix" : "" }, { "dropping-particle" : "", "family" : "Esenther", "given" : "Alan", "non-dropping-particle" : "", "parse-names" : false, "suffix" : "" }, { "dropping-particle" : "", "family" : "Esenther", "given" : "Alan", "non-dropping-particle" : "", "parse-names" : false, "suffix" : "" } ], "container-title" : "Ieee Computer Graphics And Applications", "id" : "ITEM-1", "issue" : "October", "issued" : { "date-parts" : [ [ "2006" ] ] }, "title" : "Informing the Design of Direct- Touch Tabletops", "type" : "article-journal" }, "uris" : [ "http://www.mendeley.com/documents/?uuid=66ab7e49-6b8e-482f-acf8-53622592ad64" ] } ], "mendeley" : { "formattedCitation" : "[22]", "plainTextFormattedCitation" : "[22]", "previouslyFormattedCitation" : "[23]" }, "properties" : { "noteIndex" : 0 }, "schema" : "https://github.com/citation-style-language/schema/raw/master/csl-citation.json" }</w:instrText>
+        <w:instrText>ADDIN CSL_CITATION { "citationItems" : [ { "id" : "ITEM-1", "itemData" : { "author" : [ { "dropping-particle" : "", "family" : "Shen", "given" : "Chia", "non-dropping-particle" : "", "parse-names" : false, "suffix" : "" }, { "dropping-particle" : "", "family" : "Shen", "given" : "Chia", "non-dropping-particle" : "", "parse-names" : false, "suffix" : "" }, { "dropping-particle" : "", "family" : "Ryall", "given" : "Kathy", "non-dropping-particle" : "", "parse-names" : false, "suffix" : "" }, { "dropping-particle" : "", "family" : "Ryall", "given" : "Kathy", "non-dropping-particle" : "", "parse-names" : false, "suffix" : "" }, { "dropping-particle" : "", "family" : "Forlines", "given" : "Clifton", "non-dropping-particle" : "", "parse-names" : false, "suffix" : "" }, { "dropping-particle" : "", "family" : "Forlines", "given" : "Clifton", "non-dropping-particle" : "", "parse-names" : false, "suffix" : "" }, { "dropping-particle" : "", "family" : "Esenther", "given" : "Alan", "non-dropping-particle" : "", "parse-names" : false, "suffix" : "" }, { "dropping-particle" : "", "family" : "Esenther", "given" : "Alan", "non-dropping-particle" : "", "parse-names" : false, "suffix" : "" } ], "container-title" : "Ieee Computer Graphics And Applications", "id" : "ITEM-1", "issue" : "October", "issued" : { "date-parts" : [ [ "2006" ] ] }, "title" : "Informing the Design of Direct- Touch Tabletops", "type" : "article-journal" }, "uris" : [ "http://www.mendeley.com/documents/?uuid=66ab7e49-6b8e-482f-acf8-53622592ad64" ] } ], "mendeley" : { "formattedCitation" : "[22]", "plainTextFormattedCitation" : "[22]", "previouslyFormattedCitation" : "[22]" }, "properties" : { "noteIndex" : 0 }, "schema" : "https://github.com/citation-style-language/schema/raw/master/csl-citation.json" }</w:instrText>
       </w:r>
       <w:r>
         <w:fldChar w:fldCharType="separate"/>
@@ -8475,7 +8474,7 @@
         <w:fldChar w:fldCharType="begin" w:fldLock="1"/>
       </w:r>
       <w:r>
-        <w:instrText>ADDIN CSL_CITATION { "citationItems" : [ { "id" : "ITEM-1", "itemData" : { "author" : [ { "dropping-particle" : "", "family" : "Shen", "given" : "Chia", "non-dropping-particle" : "", "parse-names" : false, "suffix" : "" }, { "dropping-particle" : "", "family" : "Shen", "given" : "Chia", "non-dropping-particle" : "", "parse-names" : false, "suffix" : "" }, { "dropping-particle" : "", "family" : "Ryall", "given" : "Kathy", "non-dropping-particle" : "", "parse-names" : false, "suffix" : "" }, { "dropping-particle" : "", "family" : "Ryall", "given" : "Kathy", "non-dropping-particle" : "", "parse-names" : false, "suffix" : "" }, { "dropping-particle" : "", "family" : "Forlines", "given" : "Clifton", "non-dropping-particle" : "", "parse-names" : false, "suffix" : "" }, { "dropping-particle" : "", "family" : "Forlines", "given" : "Clifton", "non-dropping-particle" : "", "parse-names" : false, "suffix" : "" }, { "dropping-particle" : "", "family" : "Esenther", "given" : "Alan", "non-dropping-particle" : "", "parse-names" : false, "suffix" : "" }, { "dropping-particle" : "", "family" : "Esenther", "given" : "Alan", "non-dropping-particle" : "", "parse-names" : false, "suffix" : "" } ], "container-title" : "Ieee Computer Graphics And Applications", "id" : "ITEM-1", "issue" : "October", "issued" : { "date-parts" : [ [ "2006" ] ] }, "title" : "Informing the Design of Direct- Touch Tabletops", "type" : "article-journal" }, "uris" : [ "http://www.mendeley.com/documents/?uuid=66ab7e49-6b8e-482f-acf8-53622592ad64" ] } ], "mendeley" : { "formattedCitation" : "[22]", "plainTextFormattedCitation" : "[22]", "previouslyFormattedCitation" : "[23]" }, "properties" : { "noteIndex" : 0 }, "schema" : "https://github.com/citation-style-language/schema/raw/master/csl-citation.json" }</w:instrText>
+        <w:instrText>ADDIN CSL_CITATION { "citationItems" : [ { "id" : "ITEM-1", "itemData" : { "author" : [ { "dropping-particle" : "", "family" : "Shen", "given" : "Chia", "non-dropping-particle" : "", "parse-names" : false, "suffix" : "" }, { "dropping-particle" : "", "family" : "Shen", "given" : "Chia", "non-dropping-particle" : "", "parse-names" : false, "suffix" : "" }, { "dropping-particle" : "", "family" : "Ryall", "given" : "Kathy", "non-dropping-particle" : "", "parse-names" : false, "suffix" : "" }, { "dropping-particle" : "", "family" : "Ryall", "given" : "Kathy", "non-dropping-particle" : "", "parse-names" : false, "suffix" : "" }, { "dropping-particle" : "", "family" : "Forlines", "given" : "Clifton", "non-dropping-particle" : "", "parse-names" : false, "suffix" : "" }, { "dropping-particle" : "", "family" : "Forlines", "given" : "Clifton", "non-dropping-particle" : "", "parse-names" : false, "suffix" : "" }, { "dropping-particle" : "", "family" : "Esenther", "given" : "Alan", "non-dropping-particle" : "", "parse-names" : false, "suffix" : "" }, { "dropping-particle" : "", "family" : "Esenther", "given" : "Alan", "non-dropping-particle" : "", "parse-names" : false, "suffix" : "" } ], "container-title" : "Ieee Computer Graphics And Applications", "id" : "ITEM-1", "issue" : "October", "issued" : { "date-parts" : [ [ "2006" ] ] }, "title" : "Informing the Design of Direct- Touch Tabletops", "type" : "article-journal" }, "uris" : [ "http://www.mendeley.com/documents/?uuid=66ab7e49-6b8e-482f-acf8-53622592ad64" ] } ], "mendeley" : { "formattedCitation" : "[22]", "plainTextFormattedCitation" : "[22]", "previouslyFormattedCitation" : "[22]" }, "properties" : { "noteIndex" : 0 }, "schema" : "https://github.com/citation-style-language/schema/raw/master/csl-citation.json" }</w:instrText>
       </w:r>
       <w:r>
         <w:fldChar w:fldCharType="separate"/>
@@ -8680,7 +8679,7 @@
         <w:fldChar w:fldCharType="begin" w:fldLock="1"/>
       </w:r>
       <w:r>
-        <w:instrText>ADDIN CSL_CITATION { "citationItems" : [ { "id" : "ITEM-1", "itemData" : { "URL" : "http://www.nuisense.com/projectedcapacitivevsir.aspx?l=en-US", "accessed" : { "date-parts" : [ [ "2015", "2", "21" ] ] }, "author" : [ { "dropping-particle" : "", "family" : "Nuisense", "given" : "", "non-dropping-particle" : "", "parse-names" : false, "suffix" : "" } ], "id" : "ITEM-1", "issued" : { "date-parts" : [ [ "0" ] ] }, "title" : "Projected Capacitive Multi Touch Foil Vs. Infrared Touch Cover", "type" : "webpage" }, "uris" : [ "http://www.mendeley.com/documents/?uuid=da95b949-e1b9-40af-8c37-85f75c2d7370" ] } ], "mendeley" : { "formattedCitation" : "[24]", "plainTextFormattedCitation" : "[24]", "previouslyFormattedCitation" : "[25]" }, "properties" : { "noteIndex" : 0 }, "schema" : "https://github.com/citation-style-language/schema/raw/master/csl-citation.json" }</w:instrText>
+        <w:instrText>ADDIN CSL_CITATION { "citationItems" : [ { "id" : "ITEM-1", "itemData" : { "URL" : "http://www.nuisense.com/projectedcapacitivevsir.aspx?l=en-US", "accessed" : { "date-parts" : [ [ "2015", "2", "21" ] ] }, "author" : [ { "dropping-particle" : "", "family" : "Nuisense", "given" : "", "non-dropping-particle" : "", "parse-names" : false, "suffix" : "" } ], "id" : "ITEM-1", "issued" : { "date-parts" : [ [ "0" ] ] }, "title" : "Projected Capacitive Multi Touch Foil Vs. Infrared Touch Cover", "type" : "webpage" }, "uris" : [ "http://www.mendeley.com/documents/?uuid=da95b949-e1b9-40af-8c37-85f75c2d7370" ] } ], "mendeley" : { "formattedCitation" : "[24]", "plainTextFormattedCitation" : "[24]", "previouslyFormattedCitation" : "[24]" }, "properties" : { "noteIndex" : 0 }, "schema" : "https://github.com/citation-style-language/schema/raw/master/csl-citation.json" }</w:instrText>
       </w:r>
       <w:r>
         <w:fldChar w:fldCharType="separate"/>
@@ -8704,7 +8703,7 @@
         <w:fldChar w:fldCharType="begin" w:fldLock="1"/>
       </w:r>
       <w:r>
-        <w:instrText>ADDIN CSL_CITATION { "citationItems" : [ { "id" : "ITEM-1", "itemData" : { "ISBN" : "1849961131", "abstract" : "This book is the first attempt to bring together current research findings in the domain of interactive horizontal displays. The novel compilation will integrate and summarise findings from the most important international tabletop research teams. It will provide a state-of-the art overview of this research domain and therefore allow for discussion of emerging and future directions in research and technology of interactive horizontal displays.Latest advances in interaction and software technologies and their increasing availability beyond research labs, refuels the interest in interactive horizontal displays. In the early 1990s Mark Weiser\u2019s vision of Ubiquitous Computing redefined the notion of Human Computer Interaction. Interaction was no longer considered to happen only with standard desktop computers but also with elements of their environment.This book is structured in three major areas: \u2018under\u2019, \u2018on/above\u2019 and \u2018around\u2019 tabletops. These areas are associated with different research disciplines such as Hardware/Software and Computer Science, Human Computer Interaction (HCI) and Computer Supported Collaborative Work (CSCW). However, the comprehensive and compelling presentation of the topic of the book results from its interdisciplinary character. The book addresses fellow researchers who are interested in this domain and practitioners considering interactive tabletops in real-world projects. It will also be a useful introduction into tabletop research that can be used for the academic curriculum.", "author" : [ { "dropping-particle" : "", "family" : "M\u00fcller-Tomfelde", "given" : "Christian", "non-dropping-particle" : "", "parse-names" : false, "suffix" : "" } ], "id" : "ITEM-1", "issued" : { "date-parts" : [ [ "2010" ] ] }, "page" : "1-20", "publisher" : "Springer Science &amp; Business Media", "title" : "Tabletops - Horizontal Interactive Displays: Horizontal Interactive Displays", "type" : "book" }, "uris" : [ "http://www.mendeley.com/documents/?uuid=dbf7d456-ef03-40c4-953b-84d028cf2b8d" ] } ], "mendeley" : { "formattedCitation" : "[21]", "plainTextFormattedCitation" : "[21]", "previouslyFormattedCitation" : "[22]" }, "properties" : { "noteIndex" : 0 }, "schema" : "https://github.com/citation-style-language/schema/raw/master/csl-citation.json" }</w:instrText>
+        <w:instrText>ADDIN CSL_CITATION { "citationItems" : [ { "id" : "ITEM-1", "itemData" : { "ISBN" : "1849961131", "abstract" : "This book is the first attempt to bring together current research findings in the domain of interactive horizontal displays. The novel compilation will integrate and summarise findings from the most important international tabletop research teams. It will provide a state-of-the art overview of this research domain and therefore allow for discussion of emerging and future directions in research and technology of interactive horizontal displays.Latest advances in interaction and software technologies and their increasing availability beyond research labs, refuels the interest in interactive horizontal displays. In the early 1990s Mark Weiser\u2019s vision of Ubiquitous Computing redefined the notion of Human Computer Interaction. Interaction was no longer considered to happen only with standard desktop computers but also with elements of their environment.This book is structured in three major areas: \u2018under\u2019, \u2018on/above\u2019 and \u2018around\u2019 tabletops. These areas are associated with different research disciplines such as Hardware/Software and Computer Science, Human Computer Interaction (HCI) and Computer Supported Collaborative Work (CSCW). However, the comprehensive and compelling presentation of the topic of the book results from its interdisciplinary character. The book addresses fellow researchers who are interested in this domain and practitioners considering interactive tabletops in real-world projects. It will also be a useful introduction into tabletop research that can be used for the academic curriculum.", "author" : [ { "dropping-particle" : "", "family" : "M\u00fcller-Tomfelde", "given" : "Christian", "non-dropping-particle" : "", "parse-names" : false, "suffix" : "" } ], "id" : "ITEM-1", "issued" : { "date-parts" : [ [ "2010" ] ] }, "page" : "1-20", "publisher" : "Springer Science &amp; Business Media", "title" : "Tabletops - Horizontal Interactive Displays: Horizontal Interactive Displays", "type" : "book" }, "uris" : [ "http://www.mendeley.com/documents/?uuid=dbf7d456-ef03-40c4-953b-84d028cf2b8d" ] } ], "mendeley" : { "formattedCitation" : "[21]", "plainTextFormattedCitation" : "[21]", "previouslyFormattedCitation" : "[21]" }, "properties" : { "noteIndex" : 0 }, "schema" : "https://github.com/citation-style-language/schema/raw/master/csl-citation.json" }</w:instrText>
       </w:r>
       <w:r>
         <w:fldChar w:fldCharType="separate"/>
@@ -8959,7 +8958,7 @@
         <w:fldChar w:fldCharType="begin" w:fldLock="1"/>
       </w:r>
       <w:r>
-        <w:instrText>ADDIN CSL_CITATION { "citationItems" : [ { "id" : "ITEM-1", "itemData" : { "URL" : "http://www.nuisense.com/projectedcapacitivevsir.aspx?l=en-US", "accessed" : { "date-parts" : [ [ "2015", "2", "21" ] ] }, "author" : [ { "dropping-particle" : "", "family" : "Nuisense", "given" : "", "non-dropping-particle" : "", "parse-names" : false, "suffix" : "" } ], "id" : "ITEM-1", "issued" : { "date-parts" : [ [ "0" ] ] }, "title" : "Projected Capacitive Multi Touch Foil Vs. Infrared Touch Cover", "type" : "webpage" }, "uris" : [ "http://www.mendeley.com/documents/?uuid=da95b949-e1b9-40af-8c37-85f75c2d7370" ] } ], "mendeley" : { "formattedCitation" : "[24]", "plainTextFormattedCitation" : "[24]", "previouslyFormattedCitation" : "[25]" }, "properties" : { "noteIndex" : 0 }, "schema" : "https://github.com/citation-style-language/schema/raw/master/csl-citation.json" }</w:instrText>
+        <w:instrText>ADDIN CSL_CITATION { "citationItems" : [ { "id" : "ITEM-1", "itemData" : { "URL" : "http://www.nuisense.com/projectedcapacitivevsir.aspx?l=en-US", "accessed" : { "date-parts" : [ [ "2015", "2", "21" ] ] }, "author" : [ { "dropping-particle" : "", "family" : "Nuisense", "given" : "", "non-dropping-particle" : "", "parse-names" : false, "suffix" : "" } ], "id" : "ITEM-1", "issued" : { "date-parts" : [ [ "0" ] ] }, "title" : "Projected Capacitive Multi Touch Foil Vs. Infrared Touch Cover", "type" : "webpage" }, "uris" : [ "http://www.mendeley.com/documents/?uuid=da95b949-e1b9-40af-8c37-85f75c2d7370" ] } ], "mendeley" : { "formattedCitation" : "[24]", "plainTextFormattedCitation" : "[24]", "previouslyFormattedCitation" : "[24]" }, "properties" : { "noteIndex" : 0 }, "schema" : "https://github.com/citation-style-language/schema/raw/master/csl-citation.json" }</w:instrText>
       </w:r>
       <w:r>
         <w:fldChar w:fldCharType="separate"/>
@@ -8989,7 +8988,7 @@
         <w:fldChar w:fldCharType="begin" w:fldLock="1"/>
       </w:r>
       <w:r>
-        <w:instrText>ADDIN CSL_CITATION { "citationItems" : [ { "id" : "ITEM-1", "itemData" : { "ISBN" : "1849961131", "abstract" : "This book is the first attempt to bring together current research findings in the domain of interactive horizontal displays. The novel compilation will integrate and summarise findings from the most important international tabletop research teams. It will provide a state-of-the art overview of this research domain and therefore allow for discussion of emerging and future directions in research and technology of interactive horizontal displays.Latest advances in interaction and software technologies and their increasing availability beyond research labs, refuels the interest in interactive horizontal displays. In the early 1990s Mark Weiser\u2019s vision of Ubiquitous Computing redefined the notion of Human Computer Interaction. Interaction was no longer considered to happen only with standard desktop computers but also with elements of their environment.This book is structured in three major areas: \u2018under\u2019, \u2018on/above\u2019 and \u2018around\u2019 tabletops. These areas are associated with different research disciplines such as Hardware/Software and Computer Science, Human Computer Interaction (HCI) and Computer Supported Collaborative Work (CSCW). However, the comprehensive and compelling presentation of the topic of the book results from its interdisciplinary character. The book addresses fellow researchers who are interested in this domain and practitioners considering interactive tabletops in real-world projects. It will also be a useful introduction into tabletop research that can be used for the academic curriculum.", "author" : [ { "dropping-particle" : "", "family" : "M\u00fcller-Tomfelde", "given" : "Christian", "non-dropping-particle" : "", "parse-names" : false, "suffix" : "" } ], "id" : "ITEM-1", "issued" : { "date-parts" : [ [ "2010" ] ] }, "page" : "1-20", "publisher" : "Springer Science &amp; Business Media", "title" : "Tabletops - Horizontal Interactive Displays: Horizontal Interactive Displays", "type" : "book" }, "uris" : [ "http://www.mendeley.com/documents/?uuid=dbf7d456-ef03-40c4-953b-84d028cf2b8d" ] } ], "mendeley" : { "formattedCitation" : "[21]", "plainTextFormattedCitation" : "[21]", "previouslyFormattedCitation" : "[22]" }, "properties" : { "noteIndex" : 0 }, "schema" : "https://github.com/citation-style-language/schema/raw/master/csl-citation.json" }</w:instrText>
+        <w:instrText>ADDIN CSL_CITATION { "citationItems" : [ { "id" : "ITEM-1", "itemData" : { "ISBN" : "1849961131", "abstract" : "This book is the first attempt to bring together current research findings in the domain of interactive horizontal displays. The novel compilation will integrate and summarise findings from the most important international tabletop research teams. It will provide a state-of-the art overview of this research domain and therefore allow for discussion of emerging and future directions in research and technology of interactive horizontal displays.Latest advances in interaction and software technologies and their increasing availability beyond research labs, refuels the interest in interactive horizontal displays. In the early 1990s Mark Weiser\u2019s vision of Ubiquitous Computing redefined the notion of Human Computer Interaction. Interaction was no longer considered to happen only with standard desktop computers but also with elements of their environment.This book is structured in three major areas: \u2018under\u2019, \u2018on/above\u2019 and \u2018around\u2019 tabletops. These areas are associated with different research disciplines such as Hardware/Software and Computer Science, Human Computer Interaction (HCI) and Computer Supported Collaborative Work (CSCW). However, the comprehensive and compelling presentation of the topic of the book results from its interdisciplinary character. The book addresses fellow researchers who are interested in this domain and practitioners considering interactive tabletops in real-world projects. It will also be a useful introduction into tabletop research that can be used for the academic curriculum.", "author" : [ { "dropping-particle" : "", "family" : "M\u00fcller-Tomfelde", "given" : "Christian", "non-dropping-particle" : "", "parse-names" : false, "suffix" : "" } ], "id" : "ITEM-1", "issued" : { "date-parts" : [ [ "2010" ] ] }, "page" : "1-20", "publisher" : "Springer Science &amp; Business Media", "title" : "Tabletops - Horizontal Interactive Displays: Horizontal Interactive Displays", "type" : "book" }, "uris" : [ "http://www.mendeley.com/documents/?uuid=dbf7d456-ef03-40c4-953b-84d028cf2b8d" ] } ], "mendeley" : { "formattedCitation" : "[21]", "plainTextFormattedCitation" : "[21]", "previouslyFormattedCitation" : "[21]" }, "properties" : { "noteIndex" : 0 }, "schema" : "https://github.com/citation-style-language/schema/raw/master/csl-citation.json" }</w:instrText>
       </w:r>
       <w:r>
         <w:fldChar w:fldCharType="separate"/>
@@ -9229,7 +9228,7 @@
         <w:fldChar w:fldCharType="begin" w:fldLock="1"/>
       </w:r>
       <w:r>
-        <w:instrText>ADDIN CSL_CITATION { "citationItems" : [ { "id" : "ITEM-1", "itemData" : { "URL" : "http://www.optitrack.com/products/v120-duo/", "accessed" : { "date-parts" : [ [ "2015", "2", "19" ] ] }, "id" : "ITEM-1", "issued" : { "date-parts" : [ [ "0" ] ] }, "title" : "V120:Duo - An optical tracking system in a single, plug-and-play package - OptiTrack", "type" : "webpage" }, "uris" : [ "http://www.mendeley.com/documents/?uuid=0e7bee67-b6fc-4736-92b4-197f32049ec7" ] } ], "mendeley" : { "formattedCitation" : "[25]", "plainTextFormattedCitation" : "[25]", "previouslyFormattedCitation" : "[26]" }, "properties" : { "noteIndex" : 0 }, "schema" : "https://github.com/citation-style-language/schema/raw/master/csl-citation.json" }</w:instrText>
+        <w:instrText>ADDIN CSL_CITATION { "citationItems" : [ { "id" : "ITEM-1", "itemData" : { "URL" : "http://www.optitrack.com/products/v120-duo/", "accessed" : { "date-parts" : [ [ "2015", "2", "19" ] ] }, "id" : "ITEM-1", "issued" : { "date-parts" : [ [ "0" ] ] }, "title" : "V120:Duo - An optical tracking system in a single, plug-and-play package - OptiTrack", "type" : "webpage" }, "uris" : [ "http://www.mendeley.com/documents/?uuid=0e7bee67-b6fc-4736-92b4-197f32049ec7" ] } ], "mendeley" : { "formattedCitation" : "[25]", "plainTextFormattedCitation" : "[25]", "previouslyFormattedCitation" : "[25]" }, "properties" : { "noteIndex" : 0 }, "schema" : "https://github.com/citation-style-language/schema/raw/master/csl-citation.json" }</w:instrText>
       </w:r>
       <w:r>
         <w:fldChar w:fldCharType="separate"/>
@@ -9394,7 +9393,7 @@
           <w:sz w:val="16"/>
           <w:szCs w:val="16"/>
         </w:rPr>
-        <w:instrText>ADDIN CSL_CITATION { "citationItems" : [ { "id" : "ITEM-1", "itemData" : { "URL" : "http://www.optitrack.com/products/v120-duo/", "accessed" : { "date-parts" : [ [ "2015", "2", "19" ] ] }, "id" : "ITEM-1", "issued" : { "date-parts" : [ [ "0" ] ] }, "title" : "V120:Duo - An optical tracking system in a single, plug-and-play package - OptiTrack", "type" : "webpage" }, "uris" : [ "http://www.mendeley.com/documents/?uuid=0e7bee67-b6fc-4736-92b4-197f32049ec7" ] } ], "mendeley" : { "formattedCitation" : "[25]", "plainTextFormattedCitation" : "[25]", "previouslyFormattedCitation" : "[26]" }, "properties" : { "noteIndex" : 0 }, "schema" : "https://github.com/citation-style-language/schema/raw/master/csl-citation.json" }</w:instrText>
+        <w:instrText>ADDIN CSL_CITATION { "citationItems" : [ { "id" : "ITEM-1", "itemData" : { "URL" : "http://www.optitrack.com/products/v120-duo/", "accessed" : { "date-parts" : [ [ "2015", "2", "19" ] ] }, "id" : "ITEM-1", "issued" : { "date-parts" : [ [ "0" ] ] }, "title" : "V120:Duo - An optical tracking system in a single, plug-and-play package - OptiTrack", "type" : "webpage" }, "uris" : [ "http://www.mendeley.com/documents/?uuid=0e7bee67-b6fc-4736-92b4-197f32049ec7" ] } ], "mendeley" : { "formattedCitation" : "[25]", "plainTextFormattedCitation" : "[25]", "previouslyFormattedCitation" : "[25]" }, "properties" : { "noteIndex" : 0 }, "schema" : "https://github.com/citation-style-language/schema/raw/master/csl-citation.json" }</w:instrText>
       </w:r>
       <w:r>
         <w:rPr>
@@ -9437,23 +9436,11 @@
         <w:ind w:left="2832"/>
       </w:pPr>
       <w:r>
-        <w:t xml:space="preserve">Como se ha mencionado en el capítulo anterior,  uno de los objetivos de este estudio es representar efectivamente las aportaciones individuales de los alumnos en sus trabajos colaborativos. Una ventaja importante que ha mostrado esta tecnología, y ha sido </w:t>
-      </w:r>
-      <w:r>
-        <w:t>decisiva para efectos del presente estudio</w:t>
-      </w:r>
-      <w:r>
-        <w:t xml:space="preserve">, es que a diferencia de las demás, esta puede identificar de manera única los elementos que está </w:t>
+        <w:t xml:space="preserve">Como se ha mencionado en el capítulo anterior,  uno de los objetivos de este estudio es representar efectivamente las aportaciones individuales de los alumnos en sus trabajos colaborativos. Una ventaja importante que ha mostrado esta tecnología, y ha sido decisiva para efectos del presente estudio, es que a diferencia de las demás, esta puede identificar de manera única los elementos que está </w:t>
       </w:r>
       <w:r>
         <w:lastRenderedPageBreak/>
-        <w:t>rastreando en todo momento</w:t>
-      </w:r>
-      <w:r>
-        <w:t xml:space="preserve">. Es así que esta </w:t>
-      </w:r>
-      <w:r>
-        <w:t>se adapta a las necesidades requeridas en cuanto a la necesidad de identificar las aportaciones de cada usuario.</w:t>
+        <w:t>rastreando en todo momento. Es así que esta se adapta a las necesidades requeridas en cuanto a la necesidad de identificar las aportaciones de cada usuario.</w:t>
       </w:r>
     </w:p>
     <w:p>
@@ -9487,13 +9474,7 @@
         <w:t>A continuación describiremos algunas herramientas</w:t>
       </w:r>
       <w:r>
-        <w:t xml:space="preserve"> </w:t>
-      </w:r>
-      <w:r>
-        <w:t xml:space="preserve">de software </w:t>
-      </w:r>
-      <w:r>
-        <w:t>de código abierto</w:t>
+        <w:t xml:space="preserve"> de software de código abierto</w:t>
       </w:r>
       <w:r>
         <w:t xml:space="preserve"> que sirven de soporte para el desarrollo de aplicaciones en superficies </w:t>
@@ -9581,7 +9562,7 @@
         <w:fldChar w:fldCharType="begin" w:fldLock="1"/>
       </w:r>
       <w:r>
-        <w:instrText>ADDIN CSL_CITATION { "citationItems" : [ { "id" : "ITEM-1", "itemData" : { "URL" : "http://www.tuio.org/", "accessed" : { "date-parts" : [ [ "2015", "2", "21" ] ] }, "author" : [ { "dropping-particle" : "", "family" : "TUIO", "given" : "", "non-dropping-particle" : "", "parse-names" : false, "suffix" : "" } ], "id" : "ITEM-1", "issued" : { "date-parts" : [ [ "0" ] ] }, "title" : "TUIO", "type" : "webpage" }, "uris" : [ "http://www.mendeley.com/documents/?uuid=7a46ccbf-6638-44bb-b8f4-1950077a0ee1" ] } ], "mendeley" : { "formattedCitation" : "[26]", "plainTextFormattedCitation" : "[26]", "previouslyFormattedCitation" : "[27]" }, "properties" : { "noteIndex" : 0 }, "schema" : "https://github.com/citation-style-language/schema/raw/master/csl-citation.json" }</w:instrText>
+        <w:instrText>ADDIN CSL_CITATION { "citationItems" : [ { "id" : "ITEM-1", "itemData" : { "URL" : "http://www.tuio.org/", "accessed" : { "date-parts" : [ [ "2015", "2", "21" ] ] }, "author" : [ { "dropping-particle" : "", "family" : "TUIO", "given" : "", "non-dropping-particle" : "", "parse-names" : false, "suffix" : "" } ], "id" : "ITEM-1", "issued" : { "date-parts" : [ [ "0" ] ] }, "title" : "TUIO", "type" : "webpage" }, "uris" : [ "http://www.mendeley.com/documents/?uuid=7a46ccbf-6638-44bb-b8f4-1950077a0ee1" ] } ], "mendeley" : { "formattedCitation" : "[26]", "plainTextFormattedCitation" : "[26]", "previouslyFormattedCitation" : "[26]" }, "properties" : { "noteIndex" : 0 }, "schema" : "https://github.com/citation-style-language/schema/raw/master/csl-citation.json" }</w:instrText>
       </w:r>
       <w:r>
         <w:fldChar w:fldCharType="separate"/>
@@ -9659,7 +9640,7 @@
         <w:fldChar w:fldCharType="begin" w:fldLock="1"/>
       </w:r>
       <w:r>
-        <w:instrText>ADDIN CSL_CITATION { "citationItems" : [ { "id" : "ITEM-1", "itemData" : { "ISSN" : "22204806", "abstract" : "This paper presents the SmartFiducial, a wireless tangible object that facilitates additional modes of expressivity for vision-based tabletop surfaces. Using infrared proximity sensing and resistive based force-sensors, the SmartFiducial affords users unique, and highly gestural inputs. Furthermore, the SmartFiducial incorpo- rates additional customizable pushbutton switches. Using XBee radio frequency (RF) wireless transmission, the SmartFiducial establishes bipolar communication with a host computer. This paper describes the design and implementation of the SmartFidu- cial, as well as an exploratory use in a musical context.", "author" : [ { "dropping-particle" : "", "family" : "Hochenbaum", "given" : "Jordan", "non-dropping-particle" : "", "parse-names" : false, "suffix" : "" }, { "dropping-particle" : "", "family" : "Kapur", "given" : "Ajay", "non-dropping-particle" : "", "parse-names" : false, "suffix" : "" } ], "container-title" : "Proceedings of the International Conference on New Interfaces for Musical Expression", "id" : "ITEM-1", "issued" : { "date-parts" : [ [ "2011" ] ] }, "page" : "240-243", "title" : "Adding Z-Depth and Pressure Expressivity to Tangible Tabletop Surfaces", "type" : "article-journal" }, "uris" : [ "http://www.mendeley.com/documents/?uuid=d0cbaedc-1cda-4464-867a-ee12e00107eb" ] } ], "mendeley" : { "formattedCitation" : "[27]", "plainTextFormattedCitation" : "[27]", "previouslyFormattedCitation" : "[28]" }, "properties" : { "noteIndex" : 0 }, "schema" : "https://github.com/citation-style-language/schema/raw/master/csl-citation.json" }</w:instrText>
+        <w:instrText>ADDIN CSL_CITATION { "citationItems" : [ { "id" : "ITEM-1", "itemData" : { "ISSN" : "22204806", "abstract" : "This paper presents the SmartFiducial, a wireless tangible object that facilitates additional modes of expressivity for vision-based tabletop surfaces. Using infrared proximity sensing and resistive based force-sensors, the SmartFiducial affords users unique, and highly gestural inputs. Furthermore, the SmartFiducial incorpo- rates additional customizable pushbutton switches. Using XBee radio frequency (RF) wireless transmission, the SmartFiducial establishes bipolar communication with a host computer. This paper describes the design and implementation of the SmartFidu- cial, as well as an exploratory use in a musical context.", "author" : [ { "dropping-particle" : "", "family" : "Hochenbaum", "given" : "Jordan", "non-dropping-particle" : "", "parse-names" : false, "suffix" : "" }, { "dropping-particle" : "", "family" : "Kapur", "given" : "Ajay", "non-dropping-particle" : "", "parse-names" : false, "suffix" : "" } ], "container-title" : "Proceedings of the International Conference on New Interfaces for Musical Expression", "id" : "ITEM-1", "issued" : { "date-parts" : [ [ "2011" ] ] }, "page" : "240-243", "title" : "Adding Z-Depth and Pressure Expressivity to Tangible Tabletop Surfaces", "type" : "article-journal" }, "uris" : [ "http://www.mendeley.com/documents/?uuid=d0cbaedc-1cda-4464-867a-ee12e00107eb" ] } ], "mendeley" : { "formattedCitation" : "[27]", "plainTextFormattedCitation" : "[27]", "previouslyFormattedCitation" : "[27]" }, "properties" : { "noteIndex" : 0 }, "schema" : "https://github.com/citation-style-language/schema/raw/master/csl-citation.json" }</w:instrText>
       </w:r>
       <w:r>
         <w:fldChar w:fldCharType="separate"/>
@@ -9677,7 +9658,7 @@
         <w:fldChar w:fldCharType="begin" w:fldLock="1"/>
       </w:r>
       <w:r>
-        <w:instrText>ADDIN CSL_CITATION { "citationItems" : [ { "id" : "ITEM-1", "itemData" : { "DOI" : "10.1007/978-3-642-21602-2_55", "ISBN" : "9783642216015", "ISSN" : "03029743", "author" : [ { "dropping-particle" : "", "family" : "Wu", "given" : "Chenjun", "non-dropping-particle" : "", "parse-names" : false, "suffix" : "" }, { "dropping-particle" : "", "family" : "Suo", "given" : "Yue", "non-dropping-particle" : "", "parse-names" : false, "suffix" : "" }, { "dropping-particle" : "", "family" : "Yu", "given" : "Chun", "non-dropping-particle" : "", "parse-names" : false, "suffix" : "" }, { "dropping-particle" : "", "family" : "Shi", "given" : "Yuanchun", "non-dropping-particle" : "", "parse-names" : false, "suffix" : "" }, { "dropping-particle" : "", "family" : "Qin", "given" : "Yongqiang", "non-dropping-particle" : "", "parse-names" : false, "suffix" : "" } ], "container-title" : "Lecture Notes in Computer Science (including subseries Lecture Notes in Artificial Intelligence and Lecture Notes in Bioinformatics)", "id" : "ITEM-1", "issued" : { "date-parts" : [ [ "2011" ] ] }, "page" : "507-516", "title" : "uPlatform: A customizable multi-user windowing system for interactive tabletop", "type" : "article-journal", "volume" : "6761 LNCS" }, "uris" : [ "http://www.mendeley.com/documents/?uuid=5362f33e-d887-488b-8b1e-b622b6a547fd" ] } ], "mendeley" : { "formattedCitation" : "[28]", "plainTextFormattedCitation" : "[28]", "previouslyFormattedCitation" : "[29]" }, "properties" : { "noteIndex" : 0 }, "schema" : "https://github.com/citation-style-language/schema/raw/master/csl-citation.json" }</w:instrText>
+        <w:instrText>ADDIN CSL_CITATION { "citationItems" : [ { "id" : "ITEM-1", "itemData" : { "DOI" : "10.1007/978-3-642-21602-2_55", "ISBN" : "9783642216015", "ISSN" : "03029743", "author" : [ { "dropping-particle" : "", "family" : "Wu", "given" : "Chenjun", "non-dropping-particle" : "", "parse-names" : false, "suffix" : "" }, { "dropping-particle" : "", "family" : "Suo", "given" : "Yue", "non-dropping-particle" : "", "parse-names" : false, "suffix" : "" }, { "dropping-particle" : "", "family" : "Yu", "given" : "Chun", "non-dropping-particle" : "", "parse-names" : false, "suffix" : "" }, { "dropping-particle" : "", "family" : "Shi", "given" : "Yuanchun", "non-dropping-particle" : "", "parse-names" : false, "suffix" : "" }, { "dropping-particle" : "", "family" : "Qin", "given" : "Yongqiang", "non-dropping-particle" : "", "parse-names" : false, "suffix" : "" } ], "container-title" : "Lecture Notes in Computer Science (including subseries Lecture Notes in Artificial Intelligence and Lecture Notes in Bioinformatics)", "id" : "ITEM-1", "issued" : { "date-parts" : [ [ "2011" ] ] }, "page" : "507-516", "title" : "uPlatform: A customizable multi-user windowing system for interactive tabletop", "type" : "article-journal", "volume" : "6761 LNCS" }, "uris" : [ "http://www.mendeley.com/documents/?uuid=5362f33e-d887-488b-8b1e-b622b6a547fd" ] } ], "mendeley" : { "formattedCitation" : "[28]", "plainTextFormattedCitation" : "[28]", "previouslyFormattedCitation" : "[28]" }, "properties" : { "noteIndex" : 0 }, "schema" : "https://github.com/citation-style-language/schema/raw/master/csl-citation.json" }</w:instrText>
       </w:r>
       <w:r>
         <w:fldChar w:fldCharType="separate"/>
@@ -9740,7 +9721,7 @@
         <w:fldChar w:fldCharType="begin" w:fldLock="1"/>
       </w:r>
       <w:r>
-        <w:instrText>ADDIN CSL_CITATION { "citationItems" : [ { "id" : "ITEM-1", "itemData" : { "URL" : "https://code.google.com/p/mt4j/", "accessed" : { "date-parts" : [ [ "2015", "2", "21" ] ] }, "author" : [ { "dropping-particle" : "", "family" : "NuiGroup", "given" : "", "non-dropping-particle" : "", "parse-names" : false, "suffix" : "" } ], "id" : "ITEM-1", "issued" : { "date-parts" : [ [ "0" ] ] }, "title" : "mt4j - MT4j - an open framework to create visually rich 2D/3D multi-touch applications in java - Google Project Hosting", "type" : "webpage" }, "uris" : [ "http://www.mendeley.com/documents/?uuid=54e1797a-c593-444c-ac49-04283a8c9b7b" ] } ], "mendeley" : { "formattedCitation" : "[29]", "plainTextFormattedCitation" : "[29]", "previouslyFormattedCitation" : "[30]" }, "properties" : { "noteIndex" : 0 }, "schema" : "https://github.com/citation-style-language/schema/raw/master/csl-citation.json" }</w:instrText>
+        <w:instrText>ADDIN CSL_CITATION { "citationItems" : [ { "id" : "ITEM-1", "itemData" : { "URL" : "https://code.google.com/p/mt4j/", "accessed" : { "date-parts" : [ [ "2015", "2", "21" ] ] }, "author" : [ { "dropping-particle" : "", "family" : "NuiGroup", "given" : "", "non-dropping-particle" : "", "parse-names" : false, "suffix" : "" } ], "id" : "ITEM-1", "issued" : { "date-parts" : [ [ "0" ] ] }, "title" : "mt4j - MT4j - an open framework to create visually rich 2D/3D multi-touch applications in java - Google Project Hosting", "type" : "webpage" }, "uris" : [ "http://www.mendeley.com/documents/?uuid=54e1797a-c593-444c-ac49-04283a8c9b7b" ] } ], "mendeley" : { "formattedCitation" : "[29]", "plainTextFormattedCitation" : "[29]", "previouslyFormattedCitation" : "[29]" }, "properties" : { "noteIndex" : 0 }, "schema" : "https://github.com/citation-style-language/schema/raw/master/csl-citation.json" }</w:instrText>
       </w:r>
       <w:r>
         <w:fldChar w:fldCharType="separate"/>
@@ -9788,7 +9769,7 @@
         <w:fldChar w:fldCharType="begin" w:fldLock="1"/>
       </w:r>
       <w:r>
-        <w:instrText>ADDIN CSL_CITATION { "citationItems" : [ { "id" : "ITEM-1", "itemData" : { "DOI" : "10.1145/2350046.2350053", "ISBN" : "9781450314961", "author" : [ { "dropping-particle" : "", "family" : "Sangsuriyachot", "given" : "Nuttapol", "non-dropping-particle" : "", "parse-names" : false, "suffix" : "" }, { "dropping-particle" : "", "family" : "Sugimoto", "given" : "Masanori", "non-dropping-particle" : "", "parse-names" : false, "suffix" : "" } ], "container-title" : "Proceedings of the 10th asia pacific conference on Computer human interaction - APCHI '12", "id" : "ITEM-1", "issued" : { "date-parts" : [ [ "2012", "8", "28" ] ] }, "page" : "21", "publisher" : "ACM Press", "publisher-place" : "New York, New York, USA", "title" : "Novel interaction techniques based on a combination of hand and foot gestures in tabletop environments", "type" : "paper-conference" }, "uris" : [ "http://www.mendeley.com/documents/?uuid=e676c95d-37ea-490a-bb77-93d235fb3213" ] } ], "mendeley" : { "formattedCitation" : "[30]", "plainTextFormattedCitation" : "[30]", "previouslyFormattedCitation" : "[31]" }, "properties" : { "noteIndex" : 0 }, "schema" : "https://github.com/citation-style-language/schema/raw/master/csl-citation.json" }</w:instrText>
+        <w:instrText>ADDIN CSL_CITATION { "citationItems" : [ { "id" : "ITEM-1", "itemData" : { "DOI" : "10.1145/2350046.2350053", "ISBN" : "9781450314961", "author" : [ { "dropping-particle" : "", "family" : "Sangsuriyachot", "given" : "Nuttapol", "non-dropping-particle" : "", "parse-names" : false, "suffix" : "" }, { "dropping-particle" : "", "family" : "Sugimoto", "given" : "Masanori", "non-dropping-particle" : "", "parse-names" : false, "suffix" : "" } ], "container-title" : "Proceedings of the 10th asia pacific conference on Computer human interaction - APCHI '12", "id" : "ITEM-1", "issued" : { "date-parts" : [ [ "2012", "8", "28" ] ] }, "page" : "21", "publisher" : "ACM Press", "publisher-place" : "New York, New York, USA", "title" : "Novel interaction techniques based on a combination of hand and foot gestures in tabletop environments", "type" : "paper-conference" }, "uris" : [ "http://www.mendeley.com/documents/?uuid=e676c95d-37ea-490a-bb77-93d235fb3213" ] } ], "mendeley" : { "formattedCitation" : "[30]", "plainTextFormattedCitation" : "[30]", "previouslyFormattedCitation" : "[30]" }, "properties" : { "noteIndex" : 0 }, "schema" : "https://github.com/citation-style-language/schema/raw/master/csl-citation.json" }</w:instrText>
       </w:r>
       <w:r>
         <w:fldChar w:fldCharType="separate"/>
@@ -9806,7 +9787,7 @@
         <w:fldChar w:fldCharType="begin" w:fldLock="1"/>
       </w:r>
       <w:r>
-        <w:instrText>ADDIN CSL_CITATION { "citationItems" : [ { "id" : "ITEM-1", "itemData" : { "DOI" : "10.1007/978-3-642-30214-5", "ISBN" : "978-3-642-30213-8", "collection-title" : "Lecture Notes of the Institute for Computer Sciences, Social Informatics and Telecommunications Engineering", "editor" : [ { "dropping-particle" : "", "family" : "Camurri", "given" : "Antonio", "non-dropping-particle" : "", "parse-names" : false, "suffix" : "" }, { "dropping-particle" : "", "family" : "Costa", "given" : "Cristina", "non-dropping-particle" : "", "parse-names" : false, "suffix" : "" } ], "id" : "ITEM-1", "issued" : { "date-parts" : [ [ "2012" ] ] }, "publisher" : "Springer Berlin Heidelberg", "publisher-place" : "Berlin, Heidelberg", "title" : "Intelligent Technologies for Interactive Entertainment", "type" : "book", "volume" : "78" }, "uris" : [ "http://www.mendeley.com/documents/?uuid=267dce36-c6b4-4060-bc35-9949549252d9" ] } ], "mendeley" : { "formattedCitation" : "[31]", "plainTextFormattedCitation" : "[31]", "previouslyFormattedCitation" : "[32]" }, "properties" : { "noteIndex" : 0 }, "schema" : "https://github.com/citation-style-language/schema/raw/master/csl-citation.json" }</w:instrText>
+        <w:instrText>ADDIN CSL_CITATION { "citationItems" : [ { "id" : "ITEM-1", "itemData" : { "DOI" : "10.1007/978-3-642-30214-5", "ISBN" : "978-3-642-30213-8", "collection-title" : "Lecture Notes of the Institute for Computer Sciences, Social Informatics and Telecommunications Engineering", "editor" : [ { "dropping-particle" : "", "family" : "Camurri", "given" : "Antonio", "non-dropping-particle" : "", "parse-names" : false, "suffix" : "" }, { "dropping-particle" : "", "family" : "Costa", "given" : "Cristina", "non-dropping-particle" : "", "parse-names" : false, "suffix" : "" } ], "id" : "ITEM-1", "issued" : { "date-parts" : [ [ "2012" ] ] }, "publisher" : "Springer Berlin Heidelberg", "publisher-place" : "Berlin, Heidelberg", "title" : "Intelligent Technologies for Interactive Entertainment", "type" : "book", "volume" : "78" }, "uris" : [ "http://www.mendeley.com/documents/?uuid=267dce36-c6b4-4060-bc35-9949549252d9" ] } ], "mendeley" : { "formattedCitation" : "[31]", "plainTextFormattedCitation" : "[31]", "previouslyFormattedCitation" : "[31]" }, "properties" : { "noteIndex" : 0 }, "schema" : "https://github.com/citation-style-language/schema/raw/master/csl-citation.json" }</w:instrText>
       </w:r>
       <w:r>
         <w:fldChar w:fldCharType="separate"/>
@@ -9894,7 +9875,7 @@
         <w:fldChar w:fldCharType="begin" w:fldLock="1"/>
       </w:r>
       <w:r>
-        <w:instrText>ADDIN CSL_CITATION { "citationItems" : [ { "id" : "ITEM-1", "itemData" : { "DOI" : "10.1145/1518701.1518866", "ISBN" : "9781605582467", "ISSN" : "1605582468", "abstract" : "Many surface computing prototypes have employed gestures created by system designers. Although such gestures are appropriate for early investigations, they are not necessarily reflective of user behavior. We present an approach to designing tabletop gestures that relies on eliciting gestures from non-technical users by first portraying the effect of a gesture, and then asking users to perform its cause. In all, 1080 gestures from 20 participants were logged, analyzed, and paired with think-aloud data for 27 commands performed with 1 and 2 hands. Our findings indicate that users rarely care about the number of fingers they employ, that one hand is preferred to two, that desktop idioms strongly influence users' mental models, and that some commands elicit little gestural agreement, suggesting the need for on-screen widgets. We also present a complete user-defined gesture set, quantitative agreement scores, implications for surface technology, and a taxonomy of surface gestures. Our results will help designers create better gesture sets informed by user behavior.", "author" : [ { "dropping-particle" : "", "family" : "Wobbrock", "given" : "Jacob O.", "non-dropping-particle" : "", "parse-names" : false, "suffix" : "" }, { "dropping-particle" : "", "family" : "Morris", "given" : "Meredith Ringel", "non-dropping-particle" : "", "parse-names" : false, "suffix" : "" }, { "dropping-particle" : "", "family" : "Wilson", "given" : "Andrew D.", "non-dropping-particle" : "", "parse-names" : false, "suffix" : "" } ], "container-title" : "Proceedings of the 27th international conference on Human factors in computing systems - CHI 09", "id" : "ITEM-1", "issued" : { "date-parts" : [ [ "2009" ] ] }, "title" : "User-defined gestures for surface computing", "type" : "article-journal" }, "uris" : [ "http://www.mendeley.com/documents/?uuid=0fb232d5-81b1-4643-9b35-67c105f8bbd0" ] } ], "mendeley" : { "formattedCitation" : "[23]", "plainTextFormattedCitation" : "[23]", "previouslyFormattedCitation" : "[24]" }, "properties" : { "noteIndex" : 0 }, "schema" : "https://github.com/citation-style-language/schema/raw/master/csl-citation.json" }</w:instrText>
+        <w:instrText>ADDIN CSL_CITATION { "citationItems" : [ { "id" : "ITEM-1", "itemData" : { "DOI" : "10.1145/1518701.1518866", "ISBN" : "9781605582467", "ISSN" : "1605582468", "abstract" : "Many surface computing prototypes have employed gestures created by system designers. Although such gestures are appropriate for early investigations, they are not necessarily reflective of user behavior. We present an approach to designing tabletop gestures that relies on eliciting gestures from non-technical users by first portraying the effect of a gesture, and then asking users to perform its cause. In all, 1080 gestures from 20 participants were logged, analyzed, and paired with think-aloud data for 27 commands performed with 1 and 2 hands. Our findings indicate that users rarely care about the number of fingers they employ, that one hand is preferred to two, that desktop idioms strongly influence users' mental models, and that some commands elicit little gestural agreement, suggesting the need for on-screen widgets. We also present a complete user-defined gesture set, quantitative agreement scores, implications for surface technology, and a taxonomy of surface gestures. Our results will help designers create better gesture sets informed by user behavior.", "author" : [ { "dropping-particle" : "", "family" : "Wobbrock", "given" : "Jacob O.", "non-dropping-particle" : "", "parse-names" : false, "suffix" : "" }, { "dropping-particle" : "", "family" : "Morris", "given" : "Meredith Ringel", "non-dropping-particle" : "", "parse-names" : false, "suffix" : "" }, { "dropping-particle" : "", "family" : "Wilson", "given" : "Andrew D.", "non-dropping-particle" : "", "parse-names" : false, "suffix" : "" } ], "container-title" : "Proceedings of the 27th international conference on Human factors in computing systems - CHI 09", "id" : "ITEM-1", "issued" : { "date-parts" : [ [ "2009" ] ] }, "title" : "User-defined gestures for surface computing", "type" : "article-journal" }, "uris" : [ "http://www.mendeley.com/documents/?uuid=0fb232d5-81b1-4643-9b35-67c105f8bbd0" ] } ], "mendeley" : { "formattedCitation" : "[23]", "plainTextFormattedCitation" : "[23]", "previouslyFormattedCitation" : "[23]" }, "properties" : { "noteIndex" : 0 }, "schema" : "https://github.com/citation-style-language/schema/raw/master/csl-citation.json" }</w:instrText>
       </w:r>
       <w:r>
         <w:fldChar w:fldCharType="separate"/>
@@ -10092,7 +10073,7 @@
         <w:fldChar w:fldCharType="begin" w:fldLock="1"/>
       </w:r>
       <w:r>
-        <w:instrText>ADDIN CSL_CITATION { "citationItems" : [ { "id" : "ITEM-1", "itemData" : { "URL" : "http://www.optitrack.com/products/v120-duo/", "accessed" : { "date-parts" : [ [ "2015", "2", "19" ] ] }, "id" : "ITEM-1", "issued" : { "date-parts" : [ [ "0" ] ] }, "title" : "V120:Duo - An optical tracking system in a single, plug-and-play package - OptiTrack", "type" : "webpage" }, "uris" : [ "http://www.mendeley.com/documents/?uuid=0e7bee67-b6fc-4736-92b4-197f32049ec7" ] } ], "mendeley" : { "formattedCitation" : "[25]", "plainTextFormattedCitation" : "[25]", "previouslyFormattedCitation" : "[26]" }, "properties" : { "noteIndex" : 0 }, "schema" : "https://github.com/citation-style-language/schema/raw/master/csl-citation.json" }</w:instrText>
+        <w:instrText>ADDIN CSL_CITATION { "citationItems" : [ { "id" : "ITEM-1", "itemData" : { "URL" : "http://www.optitrack.com/products/v120-duo/", "accessed" : { "date-parts" : [ [ "2015", "2", "19" ] ] }, "id" : "ITEM-1", "issued" : { "date-parts" : [ [ "0" ] ] }, "title" : "V120:Duo - An optical tracking system in a single, plug-and-play package - OptiTrack", "type" : "webpage" }, "uris" : [ "http://www.mendeley.com/documents/?uuid=0e7bee67-b6fc-4736-92b4-197f32049ec7" ] } ], "mendeley" : { "formattedCitation" : "[25]", "plainTextFormattedCitation" : "[25]", "previouslyFormattedCitation" : "[25]" }, "properties" : { "noteIndex" : 0 }, "schema" : "https://github.com/citation-style-language/schema/raw/master/csl-citation.json" }</w:instrText>
       </w:r>
       <w:r>
         <w:fldChar w:fldCharType="separate"/>
@@ -10350,7 +10331,7 @@
         <w:fldChar w:fldCharType="begin" w:fldLock="1"/>
       </w:r>
       <w:r>
-        <w:instrText>ADDIN CSL_CITATION { "citationItems" : [ { "id" : "ITEM-1", "itemData" : { "author" : [ { "dropping-particle" : "", "family" : "Shen", "given" : "Chia", "non-dropping-particle" : "", "parse-names" : false, "suffix" : "" }, { "dropping-particle" : "", "family" : "Shen", "given" : "Chia", "non-dropping-particle" : "", "parse-names" : false, "suffix" : "" }, { "dropping-particle" : "", "family" : "Ryall", "given" : "Kathy", "non-dropping-particle" : "", "parse-names" : false, "suffix" : "" }, { "dropping-particle" : "", "family" : "Ryall", "given" : "Kathy", "non-dropping-particle" : "", "parse-names" : false, "suffix" : "" }, { "dropping-particle" : "", "family" : "Forlines", "given" : "Clifton", "non-dropping-particle" : "", "parse-names" : false, "suffix" : "" }, { "dropping-particle" : "", "family" : "Forlines", "given" : "Clifton", "non-dropping-particle" : "", "parse-names" : false, "suffix" : "" }, { "dropping-particle" : "", "family" : "Esenther", "given" : "Alan", "non-dropping-particle" : "", "parse-names" : false, "suffix" : "" }, { "dropping-particle" : "", "family" : "Esenther", "given" : "Alan", "non-dropping-particle" : "", "parse-names" : false, "suffix" : "" } ], "container-title" : "Ieee Computer Graphics And Applications", "id" : "ITEM-1", "issue" : "October", "issued" : { "date-parts" : [ [ "2006" ] ] }, "title" : "Informing the Design of Direct- Touch Tabletops", "type" : "article-journal" }, "uris" : [ "http://www.mendeley.com/documents/?uuid=66ab7e49-6b8e-482f-acf8-53622592ad64" ] } ], "mendeley" : { "formattedCitation" : "[22]", "plainTextFormattedCitation" : "[22]", "previouslyFormattedCitation" : "[23]" }, "properties" : { "noteIndex" : 0 }, "schema" : "https://github.com/citation-style-language/schema/raw/master/csl-citation.json" }</w:instrText>
+        <w:instrText>ADDIN CSL_CITATION { "citationItems" : [ { "id" : "ITEM-1", "itemData" : { "author" : [ { "dropping-particle" : "", "family" : "Shen", "given" : "Chia", "non-dropping-particle" : "", "parse-names" : false, "suffix" : "" }, { "dropping-particle" : "", "family" : "Shen", "given" : "Chia", "non-dropping-particle" : "", "parse-names" : false, "suffix" : "" }, { "dropping-particle" : "", "family" : "Ryall", "given" : "Kathy", "non-dropping-particle" : "", "parse-names" : false, "suffix" : "" }, { "dropping-particle" : "", "family" : "Ryall", "given" : "Kathy", "non-dropping-particle" : "", "parse-names" : false, "suffix" : "" }, { "dropping-particle" : "", "family" : "Forlines", "given" : "Clifton", "non-dropping-particle" : "", "parse-names" : false, "suffix" : "" }, { "dropping-particle" : "", "family" : "Forlines", "given" : "Clifton", "non-dropping-particle" : "", "parse-names" : false, "suffix" : "" }, { "dropping-particle" : "", "family" : "Esenther", "given" : "Alan", "non-dropping-particle" : "", "parse-names" : false, "suffix" : "" }, { "dropping-particle" : "", "family" : "Esenther", "given" : "Alan", "non-dropping-particle" : "", "parse-names" : false, "suffix" : "" } ], "container-title" : "Ieee Computer Graphics And Applications", "id" : "ITEM-1", "issue" : "October", "issued" : { "date-parts" : [ [ "2006" ] ] }, "title" : "Informing the Design of Direct- Touch Tabletops", "type" : "article-journal" }, "uris" : [ "http://www.mendeley.com/documents/?uuid=66ab7e49-6b8e-482f-acf8-53622592ad64" ] } ], "mendeley" : { "formattedCitation" : "[22]", "plainTextFormattedCitation" : "[22]", "previouslyFormattedCitation" : "[22]" }, "properties" : { "noteIndex" : 0 }, "schema" : "https://github.com/citation-style-language/schema/raw/master/csl-citation.json" }</w:instrText>
       </w:r>
       <w:r>
         <w:fldChar w:fldCharType="separate"/>
@@ -10411,7 +10392,7 @@
         <w:fldChar w:fldCharType="begin" w:fldLock="1"/>
       </w:r>
       <w:r>
-        <w:instrText>ADDIN CSL_CITATION { "citationItems" : [ { "id" : "ITEM-1", "itemData" : { "DOI" : "10.1145/1358628.1358802", "ISBN" : "978160558012X", "author" : [ { "dropping-particle" : "", "family" : "Hammond", "given" : "Tracy", "non-dropping-particle" : "", "parse-names" : false, "suffix" : "" }, { "dropping-particle" : "", "family" : "Eoff", "given" : "Brian", "non-dropping-particle" : "", "parse-names" : false, "suffix" : "" }, { "dropping-particle" : "", "family" : "Paulson", "given" : "Brandon", "non-dropping-particle" : "", "parse-names" : false, "suffix" : "" }, { "dropping-particle" : "", "family" : "Wolin", "given" : "Aaron", "non-dropping-particle" : "", "parse-names" : false, "suffix" : "" }, { "dropping-particle" : "", "family" : "Dahmen", "given" : "Katie", "non-dropping-particle" : "", "parse-names" : false, "suffix" : "" }, { "dropping-particle" : "", "family" : "Johnston", "given" : "Joshua", "non-dropping-particle" : "", "parse-names" : false, "suffix" : "" }, { "dropping-particle" : "", "family" : "Rajan", "given" : "Pankaj", "non-dropping-particle" : "", "parse-names" : false, "suffix" : "" } ], "container-title" : "Proceeding of the twenty-sixth annual CHI conference extended abstracts on Human factors in computing systems - CHI '08", "id" : "ITEM-1", "issued" : { "date-parts" : [ [ "2008", "4", "5" ] ] }, "page" : "3027", "publisher" : "ACM Press", "publisher-place" : "New York, New York, USA", "title" : "Free-sketch recognition", "type" : "paper-conference" }, "uris" : [ "http://www.mendeley.com/documents/?uuid=cc49ee2a-1969-4235-9b0c-6635e8c1914c" ] } ], "mendeley" : { "formattedCitation" : "[32]", "plainTextFormattedCitation" : "[32]", "previouslyFormattedCitation" : "[33]" }, "properties" : { "noteIndex" : 0 }, "schema" : "https://github.com/citation-style-language/schema/raw/master/csl-citation.json" }</w:instrText>
+        <w:instrText>ADDIN CSL_CITATION { "citationItems" : [ { "id" : "ITEM-1", "itemData" : { "DOI" : "10.1145/1358628.1358802", "ISBN" : "978160558012X", "author" : [ { "dropping-particle" : "", "family" : "Hammond", "given" : "Tracy", "non-dropping-particle" : "", "parse-names" : false, "suffix" : "" }, { "dropping-particle" : "", "family" : "Eoff", "given" : "Brian", "non-dropping-particle" : "", "parse-names" : false, "suffix" : "" }, { "dropping-particle" : "", "family" : "Paulson", "given" : "Brandon", "non-dropping-particle" : "", "parse-names" : false, "suffix" : "" }, { "dropping-particle" : "", "family" : "Wolin", "given" : "Aaron", "non-dropping-particle" : "", "parse-names" : false, "suffix" : "" }, { "dropping-particle" : "", "family" : "Dahmen", "given" : "Katie", "non-dropping-particle" : "", "parse-names" : false, "suffix" : "" }, { "dropping-particle" : "", "family" : "Johnston", "given" : "Joshua", "non-dropping-particle" : "", "parse-names" : false, "suffix" : "" }, { "dropping-particle" : "", "family" : "Rajan", "given" : "Pankaj", "non-dropping-particle" : "", "parse-names" : false, "suffix" : "" } ], "container-title" : "Proceeding of the twenty-sixth annual CHI conference extended abstracts on Human factors in computing systems - CHI '08", "id" : "ITEM-1", "issued" : { "date-parts" : [ [ "2008", "4", "5" ] ] }, "page" : "3027", "publisher" : "ACM Press", "publisher-place" : "New York, New York, USA", "title" : "Free-sketch recognition", "type" : "paper-conference" }, "uris" : [ "http://www.mendeley.com/documents/?uuid=cc49ee2a-1969-4235-9b0c-6635e8c1914c" ] } ], "mendeley" : { "formattedCitation" : "[32]", "plainTextFormattedCitation" : "[32]", "previouslyFormattedCitation" : "[32]" }, "properties" : { "noteIndex" : 0 }, "schema" : "https://github.com/citation-style-language/schema/raw/master/csl-citation.json" }</w:instrText>
       </w:r>
       <w:r>
         <w:fldChar w:fldCharType="separate"/>
@@ -10503,7 +10484,7 @@
         <w:fldChar w:fldCharType="begin" w:fldLock="1"/>
       </w:r>
       <w:r>
-        <w:instrText>ADDIN CSL_CITATION { "citationItems" : [ { "id" : "ITEM-1", "itemData" : { "author" : [ { "dropping-particle" : "", "family" : "M\u00e9ndez", "given" : "Gonzalo", "non-dropping-particle" : "", "parse-names" : false, "suffix" : "" }, { "dropping-particle" : "", "family" : "Tibau", "given" : "Javier", "non-dropping-particle" : "", "parse-names" : false, "suffix" : "" } ], "id" : "ITEM-1", "issued" : { "date-parts" : [ [ "2009" ] ] }, "page" : "29", "publisher" : "ESCUELA SUPERIOR POLITECNICA DEL LITORAL", "title" : "AN\u00c1LISIS, DISE\u00d1O E IMPLEMENTACI\u00d3N DE UN SISTEMA PARA CREACI\u00d3N DE INTERFACES DE USUARIO UTILIZANDO EL PARADIGMA DE DIAGRMAS A MANO ALZADA", "type" : "thesis" }, "uris" : [ "http://www.mendeley.com/documents/?uuid=d5835313-b448-45dc-8241-234e0dc42d1e" ] } ], "mendeley" : { "formattedCitation" : "[33]", "plainTextFormattedCitation" : "[33]", "previouslyFormattedCitation" : "[34]" }, "properties" : { "noteIndex" : 0 }, "schema" : "https://github.com/citation-style-language/schema/raw/master/csl-citation.json" }</w:instrText>
+        <w:instrText>ADDIN CSL_CITATION { "citationItems" : [ { "id" : "ITEM-1", "itemData" : { "author" : [ { "dropping-particle" : "", "family" : "M\u00e9ndez", "given" : "Gonzalo", "non-dropping-particle" : "", "parse-names" : false, "suffix" : "" }, { "dropping-particle" : "", "family" : "Tibau", "given" : "Javier", "non-dropping-particle" : "", "parse-names" : false, "suffix" : "" } ], "id" : "ITEM-1", "issued" : { "date-parts" : [ [ "2009" ] ] }, "page" : "29", "publisher" : "ESCUELA SUPERIOR POLITECNICA DEL LITORAL", "title" : "AN\u00c1LISIS, DISE\u00d1O E IMPLEMENTACI\u00d3N DE UN SISTEMA PARA CREACI\u00d3N DE INTERFACES DE USUARIO UTILIZANDO EL PARADIGMA DE DIAGRMAS A MANO ALZADA", "type" : "thesis" }, "uris" : [ "http://www.mendeley.com/documents/?uuid=d5835313-b448-45dc-8241-234e0dc42d1e" ] } ], "mendeley" : { "formattedCitation" : "[33]", "plainTextFormattedCitation" : "[33]", "previouslyFormattedCitation" : "[33]" }, "properties" : { "noteIndex" : 0 }, "schema" : "https://github.com/citation-style-language/schema/raw/master/csl-citation.json" }</w:instrText>
       </w:r>
       <w:r>
         <w:fldChar w:fldCharType="separate"/>
@@ -10591,7 +10572,7 @@
         <w:fldChar w:fldCharType="begin" w:fldLock="1"/>
       </w:r>
       <w:r>
-        <w:instrText>ADDIN CSL_CITATION { "citationItems" : [ { "id" : "ITEM-1", "itemData" : { "DOI" : "10.1145/1378773.1378775", "ISBN" : "9781595939876", "author" : [ { "dropping-particle" : "", "family" : "Paulson", "given" : "Brandon", "non-dropping-particle" : "", "parse-names" : false, "suffix" : "" }, { "dropping-particle" : "", "family" : "Hammond", "given" : "Tracy", "non-dropping-particle" : "", "parse-names" : false, "suffix" : "" } ], "container-title" : "Proceedings of the 13th international conference on Intelligent user interfaces - IUI '08", "id" : "ITEM-1", "issued" : { "date-parts" : [ [ "2008", "1", "13" ] ] }, "page" : "1", "publisher" : "ACM Press", "publisher-place" : "New York, New York, USA", "title" : "PaleoSketch", "type" : "paper-conference" }, "uris" : [ "http://www.mendeley.com/documents/?uuid=da9b4a9b-268b-4338-bd37-504043ba99fc" ] } ], "mendeley" : { "formattedCitation" : "[34]", "plainTextFormattedCitation" : "[34]", "previouslyFormattedCitation" : "[35]" }, "properties" : { "noteIndex" : 0 }, "schema" : "https://github.com/citation-style-language/schema/raw/master/csl-citation.json" }</w:instrText>
+        <w:instrText>ADDIN CSL_CITATION { "citationItems" : [ { "id" : "ITEM-1", "itemData" : { "DOI" : "10.1145/1378773.1378775", "ISBN" : "9781595939876", "author" : [ { "dropping-particle" : "", "family" : "Paulson", "given" : "Brandon", "non-dropping-particle" : "", "parse-names" : false, "suffix" : "" }, { "dropping-particle" : "", "family" : "Hammond", "given" : "Tracy", "non-dropping-particle" : "", "parse-names" : false, "suffix" : "" } ], "container-title" : "Proceedings of the 13th international conference on Intelligent user interfaces - IUI '08", "id" : "ITEM-1", "issued" : { "date-parts" : [ [ "2008", "1", "13" ] ] }, "page" : "1", "publisher" : "ACM Press", "publisher-place" : "New York, New York, USA", "title" : "PaleoSketch", "type" : "paper-conference" }, "uris" : [ "http://www.mendeley.com/documents/?uuid=da9b4a9b-268b-4338-bd37-504043ba99fc" ] } ], "mendeley" : { "formattedCitation" : "[34]", "plainTextFormattedCitation" : "[34]", "previouslyFormattedCitation" : "[34]" }, "properties" : { "noteIndex" : 0 }, "schema" : "https://github.com/citation-style-language/schema/raw/master/csl-citation.json" }</w:instrText>
       </w:r>
       <w:r>
         <w:fldChar w:fldCharType="separate"/>
@@ -10664,7 +10645,7 @@
         <w:fldChar w:fldCharType="begin" w:fldLock="1"/>
       </w:r>
       <w:r>
-        <w:instrText>ADDIN CSL_CITATION { "citationItems" : [ { "id" : "ITEM-1", "itemData" : { "DOI" : "10.1109/CSCWD.2012.6221800", "ISBN" : "978-1-4673-1212-7", "abstract" : "In recent years, there has been an increased interest for research on computer-supported cooperative work performed in collaborative interactive spaces. The TATIN-PIC project envisions a true multi-surface collaborative work environment with an interactive tabletop, an interactive board display, tablet PCs, and smartphones. In this paper, we first present the middleware based on a multi-agent architecture which use in our implementation, and then we detail how voice-controlled personal assistant agents can be implemented to provide unique interactions within a multi-surface environment.", "author" : [ { "dropping-particle" : "", "family" : "Jones", "given" : "Alistair", "non-dropping-particle" : "", "parse-names" : false, "suffix" : "" }, { "dropping-particle" : "", "family" : "Moulin", "given" : "Claude", "non-dropping-particle" : "", "parse-names" : false, "suffix" : "" }, { "dropping-particle" : "", "family" : "Barthes", "given" : "Jean-Paul", "non-dropping-particle" : "", "parse-names" : false, "suffix" : "" }, { "dropping-particle" : "", "family" : "Lenne", "given" : "Dominique", "non-dropping-particle" : "", "parse-names" : false, "suffix" : "" }, { "dropping-particle" : "", "family" : "Kendira", "given" : "Atman", "non-dropping-particle" : "", "parse-names" : false, "suffix" : "" }, { "dropping-particle" : "", "family" : "Gidel", "given" : "Thierry", "non-dropping-particle" : "", "parse-names" : false, "suffix" : "" } ], "container-title" : "Proceedings of the 2012 IEEE 16th International Conference on Computer Supported Cooperative Work in Design (CSCWD)", "id" : "ITEM-1", "issued" : { "date-parts" : [ [ "2012", "5" ] ] }, "publisher" : "IEEE", "title" : "Personal assistant agents and multi-agent middleware for CSCW", "title-short" : "Computer Supported Cooperative Work in Design (CSC", "type" : "paper-conference" }, "uris" : [ "http://www.mendeley.com/documents/?uuid=83de210d-783a-44db-a16a-ca39cc7c39d1" ] } ], "mendeley" : { "formattedCitation" : "[35]", "plainTextFormattedCitation" : "[35]", "previouslyFormattedCitation" : "[36]" }, "properties" : { "noteIndex" : 0 }, "schema" : "https://github.com/citation-style-language/schema/raw/master/csl-citation.json" }</w:instrText>
+        <w:instrText>ADDIN CSL_CITATION { "citationItems" : [ { "id" : "ITEM-1", "itemData" : { "DOI" : "10.1109/CSCWD.2012.6221800", "ISBN" : "978-1-4673-1212-7", "abstract" : "In recent years, there has been an increased interest for research on computer-supported cooperative work performed in collaborative interactive spaces. The TATIN-PIC project envisions a true multi-surface collaborative work environment with an interactive tabletop, an interactive board display, tablet PCs, and smartphones. In this paper, we first present the middleware based on a multi-agent architecture which use in our implementation, and then we detail how voice-controlled personal assistant agents can be implemented to provide unique interactions within a multi-surface environment.", "author" : [ { "dropping-particle" : "", "family" : "Jones", "given" : "Alistair", "non-dropping-particle" : "", "parse-names" : false, "suffix" : "" }, { "dropping-particle" : "", "family" : "Moulin", "given" : "Claude", "non-dropping-particle" : "", "parse-names" : false, "suffix" : "" }, { "dropping-particle" : "", "family" : "Barthes", "given" : "Jean-Paul", "non-dropping-particle" : "", "parse-names" : false, "suffix" : "" }, { "dropping-particle" : "", "family" : "Lenne", "given" : "Dominique", "non-dropping-particle" : "", "parse-names" : false, "suffix" : "" }, { "dropping-particle" : "", "family" : "Kendira", "given" : "Atman", "non-dropping-particle" : "", "parse-names" : false, "suffix" : "" }, { "dropping-particle" : "", "family" : "Gidel", "given" : "Thierry", "non-dropping-particle" : "", "parse-names" : false, "suffix" : "" } ], "container-title" : "Proceedings of the 2012 IEEE 16th International Conference on Computer Supported Cooperative Work in Design (CSCWD)", "id" : "ITEM-1", "issued" : { "date-parts" : [ [ "2012", "5" ] ] }, "publisher" : "IEEE", "title" : "Personal assistant agents and multi-agent middleware for CSCW", "title-short" : "Computer Supported Cooperative Work in Design (CSC", "type" : "paper-conference" }, "uris" : [ "http://www.mendeley.com/documents/?uuid=83de210d-783a-44db-a16a-ca39cc7c39d1" ] } ], "mendeley" : { "formattedCitation" : "[35]", "plainTextFormattedCitation" : "[35]", "previouslyFormattedCitation" : "[35]" }, "properties" : { "noteIndex" : 0 }, "schema" : "https://github.com/citation-style-language/schema/raw/master/csl-citation.json" }</w:instrText>
       </w:r>
       <w:r>
         <w:fldChar w:fldCharType="separate"/>
@@ -10782,7 +10763,7 @@
         <w:fldChar w:fldCharType="begin" w:fldLock="1"/>
       </w:r>
       <w:r>
-        <w:instrText>ADDIN CSL_CITATION { "citationItems" : [ { "id" : "ITEM-1", "itemData" : { "DOI" : "10.1007/978-3-319-10166-8_29", "ISBN" : "978-3-319-10165-1", "author" : [ { "dropping-particle" : "", "family" : "Sinmai", "given" : "Kanida", "non-dropping-particle" : "", "parse-names" : false, "suffix" : "" }, { "dropping-particle" : "", "family" : "Andras", "given" : "Peter", "non-dropping-particle" : "", "parse-names" : false, "suffix" : "" } ], "collection-title" : "Lecture Notes in Computer Science", "container-title" : "Collaboration and Technology SE  - 29", "editor" : [ { "dropping-particle" : "", "family" : "Baloian", "given" : "Nelson", "non-dropping-particle" : "", "parse-names" : false, "suffix" : "" }, { "dropping-particle" : "", "family" : "Burstein", "given" : "Frada", "non-dropping-particle" : "", "parse-names" : false, "suffix" : "" }, { "dropping-particle" : "", "family" : "Ogata", "given" : "Hiroaki", "non-dropping-particle" : "", "parse-names" : false, "suffix" : "" }, { "dropping-particle" : "", "family" : "Santoro", "given" : "Flavia", "non-dropping-particle" : "", "parse-names" : false, "suffix" : "" }, { "dropping-particle" : "", "family" : "Zurita", "given" : "Gustavo", "non-dropping-particle" : "", "parse-names" : false, "suffix" : "" } ], "id" : "ITEM-1", "issued" : { "date-parts" : [ [ "2014" ] ] }, "page" : "319-334", "publisher" : "Springer International Publishing", "title" : "Mapping on Surfaces: Supporting Collaborative Work Using Interactive Tabletop", "type" : "chapter", "volume" : "8658" }, "uris" : [ "http://www.mendeley.com/documents/?uuid=e152e8fd-bfea-4bbf-b4a2-a45e1ef0cb2e" ] } ], "mendeley" : { "formattedCitation" : "[36]", "plainTextFormattedCitation" : "[36]", "previouslyFormattedCitation" : "[37]" }, "properties" : { "noteIndex" : 0 }, "schema" : "https://github.com/citation-style-language/schema/raw/master/csl-citation.json" }</w:instrText>
+        <w:instrText>ADDIN CSL_CITATION { "citationItems" : [ { "id" : "ITEM-1", "itemData" : { "DOI" : "10.1007/978-3-319-10166-8_29", "ISBN" : "978-3-319-10165-1", "author" : [ { "dropping-particle" : "", "family" : "Sinmai", "given" : "Kanida", "non-dropping-particle" : "", "parse-names" : false, "suffix" : "" }, { "dropping-particle" : "", "family" : "Andras", "given" : "Peter", "non-dropping-particle" : "", "parse-names" : false, "suffix" : "" } ], "collection-title" : "Lecture Notes in Computer Science", "container-title" : "Collaboration and Technology SE  - 29", "editor" : [ { "dropping-particle" : "", "family" : "Baloian", "given" : "Nelson", "non-dropping-particle" : "", "parse-names" : false, "suffix" : "" }, { "dropping-particle" : "", "family" : "Burstein", "given" : "Frada", "non-dropping-particle" : "", "parse-names" : false, "suffix" : "" }, { "dropping-particle" : "", "family" : "Ogata", "given" : "Hiroaki", "non-dropping-particle" : "", "parse-names" : false, "suffix" : "" }, { "dropping-particle" : "", "family" : "Santoro", "given" : "Flavia", "non-dropping-particle" : "", "parse-names" : false, "suffix" : "" }, { "dropping-particle" : "", "family" : "Zurita", "given" : "Gustavo", "non-dropping-particle" : "", "parse-names" : false, "suffix" : "" } ], "id" : "ITEM-1", "issued" : { "date-parts" : [ [ "2014" ] ] }, "page" : "319-334", "publisher" : "Springer International Publishing", "title" : "Mapping on Surfaces: Supporting Collaborative Work Using Interactive Tabletop", "type" : "chapter", "volume" : "8658" }, "uris" : [ "http://www.mendeley.com/documents/?uuid=e152e8fd-bfea-4bbf-b4a2-a45e1ef0cb2e" ] } ], "mendeley" : { "formattedCitation" : "[36]", "plainTextFormattedCitation" : "[36]", "previouslyFormattedCitation" : "[36]" }, "properties" : { "noteIndex" : 0 }, "schema" : "https://github.com/citation-style-language/schema/raw/master/csl-citation.json" }</w:instrText>
       </w:r>
       <w:r>
         <w:fldChar w:fldCharType="separate"/>
@@ -10999,21 +10980,7 @@
           <w:sz w:val="16"/>
           <w:szCs w:val="16"/>
         </w:rPr>
-        <w:t xml:space="preserve"> Esquema de solución  </w:t>
-      </w:r>
-      <w:r>
-        <w:rPr>
-          <w:sz w:val="16"/>
-          <w:szCs w:val="16"/>
-        </w:rPr>
-        <w:t>y forma de interacción</w:t>
-      </w:r>
-      <w:r>
-        <w:rPr>
-          <w:sz w:val="16"/>
-          <w:szCs w:val="16"/>
-        </w:rPr>
-        <w:t xml:space="preserve"> de MindMap </w:t>
+        <w:t xml:space="preserve"> Esquema de solución  y forma de interacción de MindMap </w:t>
       </w:r>
       <w:r>
         <w:rPr>
@@ -11050,7 +11017,7 @@
           <w:sz w:val="16"/>
           <w:szCs w:val="16"/>
         </w:rPr>
-        <w:instrText>ADDIN CSL_CITATION { "citationItems" : [ { "id" : "ITEM-1", "itemData" : { "DOI" : "10.1007/978-3-319-10166-8_29", "ISBN" : "978-3-319-10165-1", "author" : [ { "dropping-particle" : "", "family" : "Sinmai", "given" : "Kanida", "non-dropping-particle" : "", "parse-names" : false, "suffix" : "" }, { "dropping-particle" : "", "family" : "Andras", "given" : "Peter", "non-dropping-particle" : "", "parse-names" : false, "suffix" : "" } ], "collection-title" : "Lecture Notes in Computer Science", "container-title" : "Collaboration and Technology SE  - 29", "editor" : [ { "dropping-particle" : "", "family" : "Baloian", "given" : "Nelson", "non-dropping-particle" : "", "parse-names" : false, "suffix" : "" }, { "dropping-particle" : "", "family" : "Burstein", "given" : "Frada", "non-dropping-particle" : "", "parse-names" : false, "suffix" : "" }, { "dropping-particle" : "", "family" : "Ogata", "given" : "Hiroaki", "non-dropping-particle" : "", "parse-names" : false, "suffix" : "" }, { "dropping-particle" : "", "family" : "Santoro", "given" : "Flavia", "non-dropping-particle" : "", "parse-names" : false, "suffix" : "" }, { "dropping-particle" : "", "family" : "Zurita", "given" : "Gustavo", "non-dropping-particle" : "", "parse-names" : false, "suffix" : "" } ], "id" : "ITEM-1", "issued" : { "date-parts" : [ [ "2014" ] ] }, "page" : "319-334", "publisher" : "Springer International Publishing", "title" : "Mapping on Surfaces: Supporting Collaborative Work Using Interactive Tabletop", "type" : "chapter", "volume" : "8658" }, "uris" : [ "http://www.mendeley.com/documents/?uuid=e152e8fd-bfea-4bbf-b4a2-a45e1ef0cb2e" ] } ], "mendeley" : { "formattedCitation" : "[36]", "plainTextFormattedCitation" : "[36]", "previouslyFormattedCitation" : "[37]" }, "properties" : { "noteIndex" : 0 }, "schema" : "https://github.com/citation-style-language/schema/raw/master/csl-citation.json" }</w:instrText>
+        <w:instrText>ADDIN CSL_CITATION { "citationItems" : [ { "id" : "ITEM-1", "itemData" : { "DOI" : "10.1007/978-3-319-10166-8_29", "ISBN" : "978-3-319-10165-1", "author" : [ { "dropping-particle" : "", "family" : "Sinmai", "given" : "Kanida", "non-dropping-particle" : "", "parse-names" : false, "suffix" : "" }, { "dropping-particle" : "", "family" : "Andras", "given" : "Peter", "non-dropping-particle" : "", "parse-names" : false, "suffix" : "" } ], "collection-title" : "Lecture Notes in Computer Science", "container-title" : "Collaboration and Technology SE  - 29", "editor" : [ { "dropping-particle" : "", "family" : "Baloian", "given" : "Nelson", "non-dropping-particle" : "", "parse-names" : false, "suffix" : "" }, { "dropping-particle" : "", "family" : "Burstein", "given" : "Frada", "non-dropping-particle" : "", "parse-names" : false, "suffix" : "" }, { "dropping-particle" : "", "family" : "Ogata", "given" : "Hiroaki", "non-dropping-particle" : "", "parse-names" : false, "suffix" : "" }, { "dropping-particle" : "", "family" : "Santoro", "given" : "Flavia", "non-dropping-particle" : "", "parse-names" : false, "suffix" : "" }, { "dropping-particle" : "", "family" : "Zurita", "given" : "Gustavo", "non-dropping-particle" : "", "parse-names" : false, "suffix" : "" } ], "id" : "ITEM-1", "issued" : { "date-parts" : [ [ "2014" ] ] }, "page" : "319-334", "publisher" : "Springer International Publishing", "title" : "Mapping on Surfaces: Supporting Collaborative Work Using Interactive Tabletop", "type" : "chapter", "volume" : "8658" }, "uris" : [ "http://www.mendeley.com/documents/?uuid=e152e8fd-bfea-4bbf-b4a2-a45e1ef0cb2e" ] } ], "mendeley" : { "formattedCitation" : "[36]", "plainTextFormattedCitation" : "[36]", "previouslyFormattedCitation" : "[36]" }, "properties" : { "noteIndex" : 0 }, "schema" : "https://github.com/citation-style-language/schema/raw/master/csl-citation.json" }</w:instrText>
       </w:r>
       <w:r>
         <w:rPr>
@@ -11291,7 +11258,7 @@
           <w:b w:val="0"/>
           <w:sz w:val="24"/>
         </w:rPr>
-        <w:instrText>ADDIN CSL_CITATION { "citationItems" : [ { "id" : "ITEM-1", "itemData" : { "DOI" : "10.1109/CSCWD.2012.6221800", "ISBN" : "978-1-4673-1212-7", "abstract" : "In recent years, there has been an increased interest for research on computer-supported cooperative work performed in collaborative interactive spaces. The TATIN-PIC project envisions a true multi-surface collaborative work environment with an interactive tabletop, an interactive board display, tablet PCs, and smartphones. In this paper, we first present the middleware based on a multi-agent architecture which use in our implementation, and then we detail how voice-controlled personal assistant agents can be implemented to provide unique interactions within a multi-surface environment.", "author" : [ { "dropping-particle" : "", "family" : "Jones", "given" : "Alistair", "non-dropping-particle" : "", "parse-names" : false, "suffix" : "" }, { "dropping-particle" : "", "family" : "Moulin", "given" : "Claude", "non-dropping-particle" : "", "parse-names" : false, "suffix" : "" }, { "dropping-particle" : "", "family" : "Barthes", "given" : "Jean-Paul", "non-dropping-particle" : "", "parse-names" : false, "suffix" : "" }, { "dropping-particle" : "", "family" : "Lenne", "given" : "Dominique", "non-dropping-particle" : "", "parse-names" : false, "suffix" : "" }, { "dropping-particle" : "", "family" : "Kendira", "given" : "Atman", "non-dropping-particle" : "", "parse-names" : false, "suffix" : "" }, { "dropping-particle" : "", "family" : "Gidel", "given" : "Thierry", "non-dropping-particle" : "", "parse-names" : false, "suffix" : "" } ], "container-title" : "Proceedings of the 2012 IEEE 16th International Conference on Computer Supported Cooperative Work in Design (CSCWD)", "id" : "ITEM-1", "issued" : { "date-parts" : [ [ "2012", "5" ] ] }, "publisher" : "IEEE", "title" : "Personal assistant agents and multi-agent middleware for CSCW", "title-short" : "Computer Supported Cooperative Work in Design (CSC", "type" : "paper-conference" }, "uris" : [ "http://www.mendeley.com/documents/?uuid=83de210d-783a-44db-a16a-ca39cc7c39d1" ] } ], "mendeley" : { "formattedCitation" : "[35]", "plainTextFormattedCitation" : "[35]", "previouslyFormattedCitation" : "[36]" }, "properties" : { "noteIndex" : 0 }, "schema" : "https://github.com/citation-style-language/schema/raw/master/csl-citation.json" }</w:instrText>
+        <w:instrText>ADDIN CSL_CITATION { "citationItems" : [ { "id" : "ITEM-1", "itemData" : { "DOI" : "10.1109/CSCWD.2012.6221800", "ISBN" : "978-1-4673-1212-7", "abstract" : "In recent years, there has been an increased interest for research on computer-supported cooperative work performed in collaborative interactive spaces. The TATIN-PIC project envisions a true multi-surface collaborative work environment with an interactive tabletop, an interactive board display, tablet PCs, and smartphones. In this paper, we first present the middleware based on a multi-agent architecture which use in our implementation, and then we detail how voice-controlled personal assistant agents can be implemented to provide unique interactions within a multi-surface environment.", "author" : [ { "dropping-particle" : "", "family" : "Jones", "given" : "Alistair", "non-dropping-particle" : "", "parse-names" : false, "suffix" : "" }, { "dropping-particle" : "", "family" : "Moulin", "given" : "Claude", "non-dropping-particle" : "", "parse-names" : false, "suffix" : "" }, { "dropping-particle" : "", "family" : "Barthes", "given" : "Jean-Paul", "non-dropping-particle" : "", "parse-names" : false, "suffix" : "" }, { "dropping-particle" : "", "family" : "Lenne", "given" : "Dominique", "non-dropping-particle" : "", "parse-names" : false, "suffix" : "" }, { "dropping-particle" : "", "family" : "Kendira", "given" : "Atman", "non-dropping-particle" : "", "parse-names" : false, "suffix" : "" }, { "dropping-particle" : "", "family" : "Gidel", "given" : "Thierry", "non-dropping-particle" : "", "parse-names" : false, "suffix" : "" } ], "container-title" : "Proceedings of the 2012 IEEE 16th International Conference on Computer Supported Cooperative Work in Design (CSCWD)", "id" : "ITEM-1", "issued" : { "date-parts" : [ [ "2012", "5" ] ] }, "publisher" : "IEEE", "title" : "Personal assistant agents and multi-agent middleware for CSCW", "title-short" : "Computer Supported Cooperative Work in Design (CSC", "type" : "paper-conference" }, "uris" : [ "http://www.mendeley.com/documents/?uuid=83de210d-783a-44db-a16a-ca39cc7c39d1" ] } ], "mendeley" : { "formattedCitation" : "[35]", "plainTextFormattedCitation" : "[35]", "previouslyFormattedCitation" : "[35]" }, "properties" : { "noteIndex" : 0 }, "schema" : "https://github.com/citation-style-language/schema/raw/master/csl-citation.json" }</w:instrText>
       </w:r>
       <w:r>
         <w:rPr>
@@ -11636,7 +11603,7 @@
           <w:i w:val="0"/>
           <w:color w:val="auto"/>
         </w:rPr>
-        <w:instrText>ADDIN CSL_CITATION { "citationItems" : [ { "id" : "ITEM-1", "itemData" : { "DOI" : "10.1109/CSCWD.2012.6221800", "ISBN" : "978-1-4673-1212-7", "abstract" : "In recent years, there has been an increased interest for research on computer-supported cooperative work performed in collaborative interactive spaces. The TATIN-PIC project envisions a true multi-surface collaborative work environment with an interactive tabletop, an interactive board display, tablet PCs, and smartphones. In this paper, we first present the middleware based on a multi-agent architecture which use in our implementation, and then we detail how voice-controlled personal assistant agents can be implemented to provide unique interactions within a multi-surface environment.", "author" : [ { "dropping-particle" : "", "family" : "Jones", "given" : "Alistair", "non-dropping-particle" : "", "parse-names" : false, "suffix" : "" }, { "dropping-particle" : "", "family" : "Moulin", "given" : "Claude", "non-dropping-particle" : "", "parse-names" : false, "suffix" : "" }, { "dropping-particle" : "", "family" : "Barthes", "given" : "Jean-Paul", "non-dropping-particle" : "", "parse-names" : false, "suffix" : "" }, { "dropping-particle" : "", "family" : "Lenne", "given" : "Dominique", "non-dropping-particle" : "", "parse-names" : false, "suffix" : "" }, { "dropping-particle" : "", "family" : "Kendira", "given" : "Atman", "non-dropping-particle" : "", "parse-names" : false, "suffix" : "" }, { "dropping-particle" : "", "family" : "Gidel", "given" : "Thierry", "non-dropping-particle" : "", "parse-names" : false, "suffix" : "" } ], "container-title" : "Proceedings of the 2012 IEEE 16th International Conference on Computer Supported Cooperative Work in Design (CSCWD)", "id" : "ITEM-1", "issued" : { "date-parts" : [ [ "2012", "5" ] ] }, "publisher" : "IEEE", "title" : "Personal assistant agents and multi-agent middleware for CSCW", "title-short" : "Computer Supported Cooperative Work in Design (CSC", "type" : "paper-conference" }, "uris" : [ "http://www.mendeley.com/documents/?uuid=83de210d-783a-44db-a16a-ca39cc7c39d1" ] } ], "mendeley" : { "formattedCitation" : "[35]", "plainTextFormattedCitation" : "[35]", "previouslyFormattedCitation" : "[36]" }, "properties" : { "noteIndex" : 0 }, "schema" : "https://github.com/citation-style-language/schema/raw/master/csl-citation.json" }</w:instrText>
+        <w:instrText>ADDIN CSL_CITATION { "citationItems" : [ { "id" : "ITEM-1", "itemData" : { "DOI" : "10.1109/CSCWD.2012.6221800", "ISBN" : "978-1-4673-1212-7", "abstract" : "In recent years, there has been an increased interest for research on computer-supported cooperative work performed in collaborative interactive spaces. The TATIN-PIC project envisions a true multi-surface collaborative work environment with an interactive tabletop, an interactive board display, tablet PCs, and smartphones. In this paper, we first present the middleware based on a multi-agent architecture which use in our implementation, and then we detail how voice-controlled personal assistant agents can be implemented to provide unique interactions within a multi-surface environment.", "author" : [ { "dropping-particle" : "", "family" : "Jones", "given" : "Alistair", "non-dropping-particle" : "", "parse-names" : false, "suffix" : "" }, { "dropping-particle" : "", "family" : "Moulin", "given" : "Claude", "non-dropping-particle" : "", "parse-names" : false, "suffix" : "" }, { "dropping-particle" : "", "family" : "Barthes", "given" : "Jean-Paul", "non-dropping-particle" : "", "parse-names" : false, "suffix" : "" }, { "dropping-particle" : "", "family" : "Lenne", "given" : "Dominique", "non-dropping-particle" : "", "parse-names" : false, "suffix" : "" }, { "dropping-particle" : "", "family" : "Kendira", "given" : "Atman", "non-dropping-particle" : "", "parse-names" : false, "suffix" : "" }, { "dropping-particle" : "", "family" : "Gidel", "given" : "Thierry", "non-dropping-particle" : "", "parse-names" : false, "suffix" : "" } ], "container-title" : "Proceedings of the 2012 IEEE 16th International Conference on Computer Supported Cooperative Work in Design (CSCWD)", "id" : "ITEM-1", "issued" : { "date-parts" : [ [ "2012", "5" ] ] }, "publisher" : "IEEE", "title" : "Personal assistant agents and multi-agent middleware for CSCW", "title-short" : "Computer Supported Cooperative Work in Design (CSC", "type" : "paper-conference" }, "uris" : [ "http://www.mendeley.com/documents/?uuid=83de210d-783a-44db-a16a-ca39cc7c39d1" ] } ], "mendeley" : { "formattedCitation" : "[35]", "plainTextFormattedCitation" : "[35]", "previouslyFormattedCitation" : "[35]" }, "properties" : { "noteIndex" : 0 }, "schema" : "https://github.com/citation-style-language/schema/raw/master/csl-citation.json" }</w:instrText>
       </w:r>
       <w:r>
         <w:rPr>
@@ -12698,7 +12665,7 @@
         <w:fldChar w:fldCharType="begin" w:fldLock="1"/>
       </w:r>
       <w:r>
-        <w:instrText>ADDIN CSL_CITATION { "citationItems" : [ { "id" : "ITEM-1", "itemData" : { "ISBN" : "1849961131", "abstract" : "This book is the first attempt to bring together current research findings in the domain of interactive horizontal displays. The novel compilation will integrate and summarise findings from the most important international tabletop research teams. It will provide a state-of-the art overview of this research domain and therefore allow for discussion of emerging and future directions in research and technology of interactive horizontal displays.Latest advances in interaction and software technologies and their increasing availability beyond research labs, refuels the interest in interactive horizontal displays. In the early 1990s Mark Weiser\u2019s vision of Ubiquitous Computing redefined the notion of Human Computer Interaction. Interaction was no longer considered to happen only with standard desktop computers but also with elements of their environment.This book is structured in three major areas: \u2018under\u2019, \u2018on/above\u2019 and \u2018around\u2019 tabletops. These areas are associated with different research disciplines such as Hardware/Software and Computer Science, Human Computer Interaction (HCI) and Computer Supported Collaborative Work (CSCW). However, the comprehensive and compelling presentation of the topic of the book results from its interdisciplinary character. The book addresses fellow researchers who are interested in this domain and practitioners considering interactive tabletops in real-world projects. It will also be a useful introduction into tabletop research that can be used for the academic curriculum.", "author" : [ { "dropping-particle" : "", "family" : "M\u00fcller-Tomfelde", "given" : "Christian", "non-dropping-particle" : "", "parse-names" : false, "suffix" : "" } ], "id" : "ITEM-1", "issued" : { "date-parts" : [ [ "2010" ] ] }, "page" : "1-20", "publisher" : "Springer Science &amp; Business Media", "title" : "Tabletops - Horizontal Interactive Displays: Horizontal Interactive Displays", "type" : "book" }, "uris" : [ "http://www.mendeley.com/documents/?uuid=dbf7d456-ef03-40c4-953b-84d028cf2b8d" ] } ], "mendeley" : { "formattedCitation" : "[21]", "plainTextFormattedCitation" : "[21]", "previouslyFormattedCitation" : "[22]" }, "properties" : { "noteIndex" : 0 }, "schema" : "https://github.com/citation-style-language/schema/raw/master/csl-citation.json" }</w:instrText>
+        <w:instrText>ADDIN CSL_CITATION { "citationItems" : [ { "id" : "ITEM-1", "itemData" : { "ISBN" : "1849961131", "abstract" : "This book is the first attempt to bring together current research findings in the domain of interactive horizontal displays. The novel compilation will integrate and summarise findings from the most important international tabletop research teams. It will provide a state-of-the art overview of this research domain and therefore allow for discussion of emerging and future directions in research and technology of interactive horizontal displays.Latest advances in interaction and software technologies and their increasing availability beyond research labs, refuels the interest in interactive horizontal displays. In the early 1990s Mark Weiser\u2019s vision of Ubiquitous Computing redefined the notion of Human Computer Interaction. Interaction was no longer considered to happen only with standard desktop computers but also with elements of their environment.This book is structured in three major areas: \u2018under\u2019, \u2018on/above\u2019 and \u2018around\u2019 tabletops. These areas are associated with different research disciplines such as Hardware/Software and Computer Science, Human Computer Interaction (HCI) and Computer Supported Collaborative Work (CSCW). However, the comprehensive and compelling presentation of the topic of the book results from its interdisciplinary character. The book addresses fellow researchers who are interested in this domain and practitioners considering interactive tabletops in real-world projects. It will also be a useful introduction into tabletop research that can be used for the academic curriculum.", "author" : [ { "dropping-particle" : "", "family" : "M\u00fcller-Tomfelde", "given" : "Christian", "non-dropping-particle" : "", "parse-names" : false, "suffix" : "" } ], "id" : "ITEM-1", "issued" : { "date-parts" : [ [ "2010" ] ] }, "page" : "1-20", "publisher" : "Springer Science &amp; Business Media", "title" : "Tabletops - Horizontal Interactive Displays: Horizontal Interactive Displays", "type" : "book" }, "uris" : [ "http://www.mendeley.com/documents/?uuid=dbf7d456-ef03-40c4-953b-84d028cf2b8d" ] } ], "mendeley" : { "formattedCitation" : "[21]", "plainTextFormattedCitation" : "[21]", "previouslyFormattedCitation" : "[21]" }, "properties" : { "noteIndex" : 0 }, "schema" : "https://github.com/citation-style-language/schema/raw/master/csl-citation.json" }</w:instrText>
       </w:r>
       <w:r>
         <w:fldChar w:fldCharType="separate"/>
@@ -12822,12 +12789,7 @@
       </w:pPr>
       <w:r>
         <w:lastRenderedPageBreak/>
-        <w:t>Un modelo lógico de base de datos, consiste elementalmente tablas y relaciones. Las tablas pueden ser perfectamente representad</w:t>
-      </w:r>
-      <w:bookmarkStart w:id="9" w:name="_GoBack"/>
-      <w:bookmarkEnd w:id="9"/>
-      <w:r>
-        <w:t xml:space="preserve">as por rectángulos y las relaciones pueden ser representadas por líneas; </w:t>
+        <w:t xml:space="preserve">Un modelo lógico de base de datos, consiste elementalmente tablas y relaciones. Las tablas pueden ser perfectamente representadas por rectángulos y las relaciones pueden ser representadas por líneas; </w:t>
       </w:r>
       <w:r>
         <w:t xml:space="preserve">las cuales son </w:t>
@@ -12906,7 +12868,7 @@
         <w:fldChar w:fldCharType="begin" w:fldLock="1"/>
       </w:r>
       <w:r>
-        <w:instrText>ADDIN CSL_CITATION { "citationItems" : [ { "id" : "ITEM-1", "itemData" : { "DOI" : "10.1007/978-3-319-10166-8_29", "ISBN" : "978-3-319-10165-1", "author" : [ { "dropping-particle" : "", "family" : "Sinmai", "given" : "Kanida", "non-dropping-particle" : "", "parse-names" : false, "suffix" : "" }, { "dropping-particle" : "", "family" : "Andras", "given" : "Peter", "non-dropping-particle" : "", "parse-names" : false, "suffix" : "" } ], "collection-title" : "Lecture Notes in Computer Science", "container-title" : "Collaboration and Technology SE  - 29", "editor" : [ { "dropping-particle" : "", "family" : "Baloian", "given" : "Nelson", "non-dropping-particle" : "", "parse-names" : false, "suffix" : "" }, { "dropping-particle" : "", "family" : "Burstein", "given" : "Frada", "non-dropping-particle" : "", "parse-names" : false, "suffix" : "" }, { "dropping-particle" : "", "family" : "Ogata", "given" : "Hiroaki", "non-dropping-particle" : "", "parse-names" : false, "suffix" : "" }, { "dropping-particle" : "", "family" : "Santoro", "given" : "Flavia", "non-dropping-particle" : "", "parse-names" : false, "suffix" : "" }, { "dropping-particle" : "", "family" : "Zurita", "given" : "Gustavo", "non-dropping-particle" : "", "parse-names" : false, "suffix" : "" } ], "id" : "ITEM-1", "issued" : { "date-parts" : [ [ "2014" ] ] }, "page" : "319-334", "publisher" : "Springer International Publishing", "title" : "Mapping on Surfaces: Supporting Collaborative Work Using Interactive Tabletop", "type" : "chapter", "volume" : "8658" }, "uris" : [ "http://www.mendeley.com/documents/?uuid=e152e8fd-bfea-4bbf-b4a2-a45e1ef0cb2e" ] } ], "mendeley" : { "formattedCitation" : "[36]", "plainTextFormattedCitation" : "[36]", "previouslyFormattedCitation" : "[37]" }, "properties" : { "noteIndex" : 0 }, "schema" : "https://github.com/citation-style-language/schema/raw/master/csl-citation.json" }</w:instrText>
+        <w:instrText>ADDIN CSL_CITATION { "citationItems" : [ { "id" : "ITEM-1", "itemData" : { "DOI" : "10.1007/978-3-319-10166-8_29", "ISBN" : "978-3-319-10165-1", "author" : [ { "dropping-particle" : "", "family" : "Sinmai", "given" : "Kanida", "non-dropping-particle" : "", "parse-names" : false, "suffix" : "" }, { "dropping-particle" : "", "family" : "Andras", "given" : "Peter", "non-dropping-particle" : "", "parse-names" : false, "suffix" : "" } ], "collection-title" : "Lecture Notes in Computer Science", "container-title" : "Collaboration and Technology SE  - 29", "editor" : [ { "dropping-particle" : "", "family" : "Baloian", "given" : "Nelson", "non-dropping-particle" : "", "parse-names" : false, "suffix" : "" }, { "dropping-particle" : "", "family" : "Burstein", "given" : "Frada", "non-dropping-particle" : "", "parse-names" : false, "suffix" : "" }, { "dropping-particle" : "", "family" : "Ogata", "given" : "Hiroaki", "non-dropping-particle" : "", "parse-names" : false, "suffix" : "" }, { "dropping-particle" : "", "family" : "Santoro", "given" : "Flavia", "non-dropping-particle" : "", "parse-names" : false, "suffix" : "" }, { "dropping-particle" : "", "family" : "Zurita", "given" : "Gustavo", "non-dropping-particle" : "", "parse-names" : false, "suffix" : "" } ], "id" : "ITEM-1", "issued" : { "date-parts" : [ [ "2014" ] ] }, "page" : "319-334", "publisher" : "Springer International Publishing", "title" : "Mapping on Surfaces: Supporting Collaborative Work Using Interactive Tabletop", "type" : "chapter", "volume" : "8658" }, "uris" : [ "http://www.mendeley.com/documents/?uuid=e152e8fd-bfea-4bbf-b4a2-a45e1ef0cb2e" ] } ], "mendeley" : { "formattedCitation" : "[36]", "plainTextFormattedCitation" : "[36]", "previouslyFormattedCitation" : "[36]" }, "properties" : { "noteIndex" : 0 }, "schema" : "https://github.com/citation-style-language/schema/raw/master/csl-citation.json" }</w:instrText>
       </w:r>
       <w:r>
         <w:fldChar w:fldCharType="separate"/>
@@ -14355,7 +14317,7 @@
         <w:fldChar w:fldCharType="begin" w:fldLock="1"/>
       </w:r>
       <w:r>
-        <w:instrText>ADDIN CSL_CITATION { "citationItems" : [ { "id" : "ITEM-1", "itemData" : { "DOI" : "10.1007/978-3-319-10166-8_29", "ISBN" : "978-3-319-10165-1", "author" : [ { "dropping-particle" : "", "family" : "Sinmai", "given" : "Kanida", "non-dropping-particle" : "", "parse-names" : false, "suffix" : "" }, { "dropping-particle" : "", "family" : "Andras", "given" : "Peter", "non-dropping-particle" : "", "parse-names" : false, "suffix" : "" } ], "collection-title" : "Lecture Notes in Computer Science", "container-title" : "Collaboration and Technology SE  - 29", "editor" : [ { "dropping-particle" : "", "family" : "Baloian", "given" : "Nelson", "non-dropping-particle" : "", "parse-names" : false, "suffix" : "" }, { "dropping-particle" : "", "family" : "Burstein", "given" : "Frada", "non-dropping-particle" : "", "parse-names" : false, "suffix" : "" }, { "dropping-particle" : "", "family" : "Ogata", "given" : "Hiroaki", "non-dropping-particle" : "", "parse-names" : false, "suffix" : "" }, { "dropping-particle" : "", "family" : "Santoro", "given" : "Flavia", "non-dropping-particle" : "", "parse-names" : false, "suffix" : "" }, { "dropping-particle" : "", "family" : "Zurita", "given" : "Gustavo", "non-dropping-particle" : "", "parse-names" : false, "suffix" : "" } ], "id" : "ITEM-1", "issued" : { "date-parts" : [ [ "2014" ] ] }, "page" : "319-334", "publisher" : "Springer International Publishing", "title" : "Mapping on Surfaces: Supporting Collaborative Work Using Interactive Tabletop", "type" : "chapter", "volume" : "8658" }, "uris" : [ "http://www.mendeley.com/documents/?uuid=e152e8fd-bfea-4bbf-b4a2-a45e1ef0cb2e" ] } ], "mendeley" : { "formattedCitation" : "[36]", "plainTextFormattedCitation" : "[36]", "previouslyFormattedCitation" : "[37]" }, "properties" : { "noteIndex" : 0 }, "schema" : "https://github.com/citation-style-language/schema/raw/master/csl-citation.json" }</w:instrText>
+        <w:instrText>ADDIN CSL_CITATION { "citationItems" : [ { "id" : "ITEM-1", "itemData" : { "DOI" : "10.1007/978-3-319-10166-8_29", "ISBN" : "978-3-319-10165-1", "author" : [ { "dropping-particle" : "", "family" : "Sinmai", "given" : "Kanida", "non-dropping-particle" : "", "parse-names" : false, "suffix" : "" }, { "dropping-particle" : "", "family" : "Andras", "given" : "Peter", "non-dropping-particle" : "", "parse-names" : false, "suffix" : "" } ], "collection-title" : "Lecture Notes in Computer Science", "container-title" : "Collaboration and Technology SE  - 29", "editor" : [ { "dropping-particle" : "", "family" : "Baloian", "given" : "Nelson", "non-dropping-particle" : "", "parse-names" : false, "suffix" : "" }, { "dropping-particle" : "", "family" : "Burstein", "given" : "Frada", "non-dropping-particle" : "", "parse-names" : false, "suffix" : "" }, { "dropping-particle" : "", "family" : "Ogata", "given" : "Hiroaki", "non-dropping-particle" : "", "parse-names" : false, "suffix" : "" }, { "dropping-particle" : "", "family" : "Santoro", "given" : "Flavia", "non-dropping-particle" : "", "parse-names" : false, "suffix" : "" }, { "dropping-particle" : "", "family" : "Zurita", "given" : "Gustavo", "non-dropping-particle" : "", "parse-names" : false, "suffix" : "" } ], "id" : "ITEM-1", "issued" : { "date-parts" : [ [ "2014" ] ] }, "page" : "319-334", "publisher" : "Springer International Publishing", "title" : "Mapping on Surfaces: Supporting Collaborative Work Using Interactive Tabletop", "type" : "chapter", "volume" : "8658" }, "uris" : [ "http://www.mendeley.com/documents/?uuid=e152e8fd-bfea-4bbf-b4a2-a45e1ef0cb2e" ] } ], "mendeley" : { "formattedCitation" : "[36]", "plainTextFormattedCitation" : "[36]", "previouslyFormattedCitation" : "[36]" }, "properties" : { "noteIndex" : 0 }, "schema" : "https://github.com/citation-style-language/schema/raw/master/csl-citation.json" }</w:instrText>
       </w:r>
       <w:r>
         <w:fldChar w:fldCharType="separate"/>
@@ -14383,13 +14345,7 @@
         <w:fldChar w:fldCharType="begin" w:fldLock="1"/>
       </w:r>
       <w:r>
-        <w:instrText xml:space="preserve">ADDIN CSL_CITATION { "citationItems" : [ { "id" : "ITEM-1", "itemData" : { "DOI" : "10.1007/978-3-319-10166-8_29", "ISBN" : "978-3-319-10165-1", "author" : [ { "dropping-particle" : "", "family" : "Sinmai", "given" : "Kanida", "non-dropping-particle" : "", "parse-names" : false, "suffix" : "" }, { "dropping-particle" : "", "family" : "Andras", "given" : "Peter", "non-dropping-particle" </w:instrText>
-      </w:r>
-      <w:r>
-        <w:rPr>
-          <w:lang w:val="en-US"/>
-        </w:rPr>
-        <w:instrText>: "", "parse-names" : false, "suffix" : "" } ], "collection-title" : "Lecture Notes in Computer Science", "container-title" : "Collaboration and Technology SE  - 29", "editor" : [ { "dropping-particle" : "", "family" : "Baloian", "given" : "Nelson", "non-dropping-particle" : "", "parse-names" : false, "suffix" : "" }, { "dropping-particle" : "", "family" : "Burstein", "given" : "Frada", "non-dropping-particle" : "", "parse-names" : false, "suffix" : "" }, { "dropping-particle" : "", "family" : "Ogata", "given" : "Hiroaki", "non-dropping-particle" : "", "parse-names" : false, "suffix" : "" }, { "dropping-particle" : "", "family" : "Santoro", "given" : "Flavia", "non-dropping-particle" : "", "parse-names" : false, "suffix" : "" }, { "dropping-particle" : "", "family" : "Zurita", "given" : "Gustavo", "non-dropping-particle" : "", "parse-names" : false, "suffix" : "" } ], "id" : "ITEM-1", "issued" : { "date-parts" : [ [ "2014" ] ] }, "page" : "319-334", "publisher" : "Springer International Publishing", "title" : "Mapping on Surfaces: Supporting Collaborative Work Using Interactive Tabletop", "type" : "chapter", "volume" : "8658" }, "uris" : [ "http://www.mendeley.com/documents/?uuid=e152e8fd-bfea-4bbf-b4a2-a45e1ef0cb2e" ] } ], "mendeley" : { "formattedCitation" : "[36]", "plainTextFormattedCitation" : "[36]", "previouslyFormattedCitation" : "[37]" }, "properties" : { "noteIndex" : 0 }, "schema" : "https://github.com/citation-style-language/schema/raw/master/csl-citation.json" }</w:instrText>
+        <w:instrText>ADDIN CSL_CITATION { "citationItems" : [ { "id" : "ITEM-1", "itemData" : { "DOI" : "10.1007/978-3-319-10166-8_29", "ISBN" : "978-3-319-10165-1", "author" : [ { "dropping-particle" : "", "family" : "Sinmai", "given" : "Kanida", "non-dropping-particle" : "", "parse-names" : false, "suffix" : "" }, { "dropping-particle" : "", "family" : "Andras", "given" : "Peter", "non-dropping-particle" : "", "parse-names" : false, "suffix" : "" } ], "collection-title" : "Lecture Notes in Computer Science", "container-title" : "Collaboration and Technology SE  - 29", "editor" : [ { "dropping-particle" : "", "family" : "Baloian", "given" : "Nelson", "non-dropping-particle" : "", "parse-names" : false, "suffix" : "" }, { "dropping-particle" : "", "family" : "Burstein", "given" : "Frada", "non-dropping-particle" : "", "parse-names" : false, "suffix" : "" }, { "dropping-particle" : "", "family" : "Ogata", "given" : "Hiroaki", "non-dropping-particle" : "", "parse-names" : false, "suffix" : "" }, { "dropping-particle" : "", "family" : "Santoro", "given" : "Flavia", "non-dropping-particle" : "", "parse-names" : false, "suffix" : "" }, { "dropping-particle" : "", "family" : "Zurita", "given" : "Gustavo", "non-dropping-particle" : "", "parse-names" : false, "suffix" : "" } ], "id" : "ITEM-1", "issued" : { "date-parts" : [ [ "2014" ] ] }, "page" : "319-334", "publisher" : "Springer International Publishing", "title" : "Mapping on Surfaces: Supporting Collaborative Work Using Interactive Tabletop", "type" : "chapter", "volume" : "8658" }, "uris" : [ "http://www.mendeley.com/documents/?uuid=e152e8fd-bfea-4bbf-b4a2-a45e1ef0cb2e" ] } ], "mendeley" : { "formattedCitation" : "[36]", "plainTextFormattedCitation" : "[36]", "previouslyFormattedCitation" : "[36]" }, "properties" : { "noteIndex" : 0 }, "schema" : "https://github.com/citation-style-language/schema/raw/master/csl-citation.json" }</w:instrText>
       </w:r>
       <w:r>
         <w:fldChar w:fldCharType="separate"/>
@@ -14607,11 +14563,10 @@
       <w:pPr>
         <w:pStyle w:val="NormalWeb"/>
         <w:ind w:left="640" w:hanging="640"/>
-        <w:divId w:val="1125655323"/>
+        <w:divId w:val="1276059938"/>
         <w:rPr>
           <w:rFonts w:ascii="Arial" w:eastAsiaTheme="minorEastAsia" w:hAnsi="Arial" w:cs="Arial"/>
           <w:noProof/>
-          <w:lang w:val="en-US"/>
         </w:rPr>
       </w:pPr>
       <w:r>
@@ -14642,7 +14597,6 @@
         <w:rPr>
           <w:rFonts w:ascii="Arial" w:hAnsi="Arial" w:cs="Arial"/>
           <w:noProof/>
-          <w:lang w:val="en-US"/>
         </w:rPr>
         <w:t>[1]</w:t>
       </w:r>
@@ -14650,7 +14604,6 @@
         <w:rPr>
           <w:rFonts w:ascii="Arial" w:hAnsi="Arial" w:cs="Arial"/>
           <w:noProof/>
-          <w:lang w:val="en-US"/>
         </w:rPr>
         <w:tab/>
         <w:t>Kaplan, “Graduate Recruitment Report: Employer Perspectives,” 2014.</w:t>
@@ -14660,18 +14613,16 @@
       <w:pPr>
         <w:pStyle w:val="NormalWeb"/>
         <w:ind w:left="640" w:hanging="640"/>
-        <w:divId w:val="1125655323"/>
+        <w:divId w:val="1276059938"/>
         <w:rPr>
           <w:rFonts w:ascii="Arial" w:hAnsi="Arial" w:cs="Arial"/>
           <w:noProof/>
-          <w:lang w:val="en-US"/>
         </w:rPr>
       </w:pPr>
       <w:r>
         <w:rPr>
           <w:rFonts w:ascii="Arial" w:hAnsi="Arial" w:cs="Arial"/>
           <w:noProof/>
-          <w:lang w:val="en-US"/>
         </w:rPr>
         <w:t>[2]</w:t>
       </w:r>
@@ -14679,7 +14630,6 @@
         <w:rPr>
           <w:rFonts w:ascii="Arial" w:hAnsi="Arial" w:cs="Arial"/>
           <w:noProof/>
-          <w:lang w:val="en-US"/>
         </w:rPr>
         <w:tab/>
         <w:t>National Association of Colleges and Employers, “The Skills and Qualities Employers Want in Their Class of 2013 Recruits,” 2012. [Online]. Available: http://www.naceweb.org/s10242012/skills-abilities-qualities-new-hires/. [Accessed: 16-Feb-2015].</w:t>
@@ -14689,18 +14639,16 @@
       <w:pPr>
         <w:pStyle w:val="NormalWeb"/>
         <w:ind w:left="640" w:hanging="640"/>
-        <w:divId w:val="1125655323"/>
+        <w:divId w:val="1276059938"/>
         <w:rPr>
           <w:rFonts w:ascii="Arial" w:hAnsi="Arial" w:cs="Arial"/>
           <w:noProof/>
-          <w:lang w:val="en-US"/>
         </w:rPr>
       </w:pPr>
       <w:r>
         <w:rPr>
           <w:rFonts w:ascii="Arial" w:hAnsi="Arial" w:cs="Arial"/>
           <w:noProof/>
-          <w:lang w:val="en-US"/>
         </w:rPr>
         <w:t>[3]</w:t>
       </w:r>
@@ -14708,7 +14656,6 @@
         <w:rPr>
           <w:rFonts w:ascii="Arial" w:hAnsi="Arial" w:cs="Arial"/>
           <w:noProof/>
-          <w:lang w:val="en-US"/>
         </w:rPr>
         <w:tab/>
         <w:t>J. Rick, P. Marshall, and N. Yuill, “Beyond one-size-fits-all: how interactive tabletops support collaborative learning,” 2011.</w:t>
@@ -14718,18 +14665,16 @@
       <w:pPr>
         <w:pStyle w:val="NormalWeb"/>
         <w:ind w:left="640" w:hanging="640"/>
-        <w:divId w:val="1125655323"/>
+        <w:divId w:val="1276059938"/>
         <w:rPr>
           <w:rFonts w:ascii="Arial" w:hAnsi="Arial" w:cs="Arial"/>
           <w:noProof/>
-          <w:lang w:val="en-US"/>
         </w:rPr>
       </w:pPr>
       <w:r>
         <w:rPr>
           <w:rFonts w:ascii="Arial" w:hAnsi="Arial" w:cs="Arial"/>
           <w:noProof/>
-          <w:lang w:val="en-US"/>
         </w:rPr>
         <w:t>[4]</w:t>
       </w:r>
@@ -14737,7 +14682,6 @@
         <w:rPr>
           <w:rFonts w:ascii="Arial" w:hAnsi="Arial" w:cs="Arial"/>
           <w:noProof/>
-          <w:lang w:val="en-US"/>
         </w:rPr>
         <w:tab/>
         <w:t xml:space="preserve">R. Martinez Maldonado, J. Kay, K. Yacef, and B. Schwendimann, “An interactive teacher’s dashboard for monitoring groups in a multi-tabletop learning environment,” in </w:t>
@@ -14748,7 +14692,6 @@
           <w:i/>
           <w:iCs/>
           <w:noProof/>
-          <w:lang w:val="en-US"/>
         </w:rPr>
         <w:t>Lecture Notes in Computer Science (including subseries Lecture Notes in Artificial Intelligence and Lecture Notes in Bioinformatics)</w:t>
       </w:r>
@@ -14756,7 +14699,6 @@
         <w:rPr>
           <w:rFonts w:ascii="Arial" w:hAnsi="Arial" w:cs="Arial"/>
           <w:noProof/>
-          <w:lang w:val="en-US"/>
         </w:rPr>
         <w:t>, 2012, vol. 7315 LNCS.</w:t>
       </w:r>
@@ -14765,18 +14707,16 @@
       <w:pPr>
         <w:pStyle w:val="NormalWeb"/>
         <w:ind w:left="640" w:hanging="640"/>
-        <w:divId w:val="1125655323"/>
+        <w:divId w:val="1276059938"/>
         <w:rPr>
           <w:rFonts w:ascii="Arial" w:hAnsi="Arial" w:cs="Arial"/>
           <w:noProof/>
-          <w:lang w:val="en-US"/>
         </w:rPr>
       </w:pPr>
       <w:r>
         <w:rPr>
           <w:rFonts w:ascii="Arial" w:hAnsi="Arial" w:cs="Arial"/>
           <w:noProof/>
-          <w:lang w:val="en-US"/>
         </w:rPr>
         <w:t>[5]</w:t>
       </w:r>
@@ -14784,7 +14724,6 @@
         <w:rPr>
           <w:rFonts w:ascii="Arial" w:hAnsi="Arial" w:cs="Arial"/>
           <w:noProof/>
-          <w:lang w:val="en-US"/>
         </w:rPr>
         <w:tab/>
         <w:t xml:space="preserve">P. Dillenbourg and M. Evans, “Interactive tabletops in education,” </w:t>
@@ -14795,7 +14734,6 @@
           <w:i/>
           <w:iCs/>
           <w:noProof/>
-          <w:lang w:val="en-US"/>
         </w:rPr>
         <w:t>Int. J. Comput. Collab. Learn.</w:t>
       </w:r>
@@ -14803,7 +14741,6 @@
         <w:rPr>
           <w:rFonts w:ascii="Arial" w:hAnsi="Arial" w:cs="Arial"/>
           <w:noProof/>
-          <w:lang w:val="en-US"/>
         </w:rPr>
         <w:t>, vol. 6, no. 4, 2011.</w:t>
       </w:r>
@@ -14812,18 +14749,16 @@
       <w:pPr>
         <w:pStyle w:val="NormalWeb"/>
         <w:ind w:left="640" w:hanging="640"/>
-        <w:divId w:val="1125655323"/>
+        <w:divId w:val="1276059938"/>
         <w:rPr>
           <w:rFonts w:ascii="Arial" w:hAnsi="Arial" w:cs="Arial"/>
           <w:noProof/>
-          <w:lang w:val="en-US"/>
         </w:rPr>
       </w:pPr>
       <w:r>
         <w:rPr>
           <w:rFonts w:ascii="Arial" w:hAnsi="Arial" w:cs="Arial"/>
           <w:noProof/>
-          <w:lang w:val="en-US"/>
         </w:rPr>
         <w:t>[6]</w:t>
       </w:r>
@@ -14831,7 +14766,6 @@
         <w:rPr>
           <w:rFonts w:ascii="Arial" w:hAnsi="Arial" w:cs="Arial"/>
           <w:noProof/>
-          <w:lang w:val="en-US"/>
         </w:rPr>
         <w:tab/>
         <w:t xml:space="preserve">O. Hilliges, L. Terrenghi, S. Boring, D. Kim, H. Richter, and A. Butz, “Designing for collaborative creative problem solving,” in </w:t>
@@ -14842,7 +14776,6 @@
           <w:i/>
           <w:iCs/>
           <w:noProof/>
-          <w:lang w:val="en-US"/>
         </w:rPr>
         <w:t>Proceedings of the 6th ACM SIGCHI conference on Creativity &amp; cognition - C&amp;C ’07</w:t>
       </w:r>
@@ -14850,7 +14783,6 @@
         <w:rPr>
           <w:rFonts w:ascii="Arial" w:hAnsi="Arial" w:cs="Arial"/>
           <w:noProof/>
-          <w:lang w:val="en-US"/>
         </w:rPr>
         <w:t>, 2007, pp. 1–2.</w:t>
       </w:r>
@@ -14859,18 +14791,16 @@
       <w:pPr>
         <w:pStyle w:val="NormalWeb"/>
         <w:ind w:left="640" w:hanging="640"/>
-        <w:divId w:val="1125655323"/>
+        <w:divId w:val="1276059938"/>
         <w:rPr>
           <w:rFonts w:ascii="Arial" w:hAnsi="Arial" w:cs="Arial"/>
           <w:noProof/>
-          <w:lang w:val="en-US"/>
         </w:rPr>
       </w:pPr>
       <w:r>
         <w:rPr>
           <w:rFonts w:ascii="Arial" w:hAnsi="Arial" w:cs="Arial"/>
           <w:noProof/>
-          <w:lang w:val="en-US"/>
         </w:rPr>
         <w:t>[7]</w:t>
       </w:r>
@@ -14878,7 +14808,6 @@
         <w:rPr>
           <w:rFonts w:ascii="Arial" w:hAnsi="Arial" w:cs="Arial"/>
           <w:noProof/>
-          <w:lang w:val="en-US"/>
         </w:rPr>
         <w:tab/>
         <w:t xml:space="preserve">F. Geyer, U. Pfeil, A. Höchtl, J. Budzinski, and H. Reiterer, “Designing Reality-Based Interfaces for Creative Group Work,” </w:t>
@@ -14889,7 +14818,6 @@
           <w:i/>
           <w:iCs/>
           <w:noProof/>
-          <w:lang w:val="en-US"/>
         </w:rPr>
         <w:t>Human-Computer Interact.</w:t>
       </w:r>
@@ -14897,7 +14825,6 @@
         <w:rPr>
           <w:rFonts w:ascii="Arial" w:hAnsi="Arial" w:cs="Arial"/>
           <w:noProof/>
-          <w:lang w:val="en-US"/>
         </w:rPr>
         <w:t>, pp. 165–174, 2011.</w:t>
       </w:r>
@@ -14906,18 +14833,16 @@
       <w:pPr>
         <w:pStyle w:val="NormalWeb"/>
         <w:ind w:left="640" w:hanging="640"/>
-        <w:divId w:val="1125655323"/>
+        <w:divId w:val="1276059938"/>
         <w:rPr>
           <w:rFonts w:ascii="Arial" w:hAnsi="Arial" w:cs="Arial"/>
           <w:noProof/>
-          <w:lang w:val="en-US"/>
         </w:rPr>
       </w:pPr>
       <w:r>
         <w:rPr>
           <w:rFonts w:ascii="Arial" w:hAnsi="Arial" w:cs="Arial"/>
           <w:noProof/>
-          <w:lang w:val="en-US"/>
         </w:rPr>
         <w:t>[8]</w:t>
       </w:r>
@@ -14925,7 +14850,6 @@
         <w:rPr>
           <w:rFonts w:ascii="Arial" w:hAnsi="Arial" w:cs="Arial"/>
           <w:noProof/>
-          <w:lang w:val="en-US"/>
         </w:rPr>
         <w:tab/>
         <w:t>R. M. Chory</w:t>
@@ -14934,7 +14858,6 @@
         <w:rPr>
           <w:rFonts w:ascii="Cambria Math" w:hAnsi="Cambria Math" w:cs="Cambria Math"/>
           <w:noProof/>
-          <w:lang w:val="en-US"/>
         </w:rPr>
         <w:t>‐</w:t>
       </w:r>
@@ -14942,7 +14865,6 @@
         <w:rPr>
           <w:rFonts w:ascii="Arial" w:hAnsi="Arial" w:cs="Arial"/>
           <w:noProof/>
-          <w:lang w:val="en-US"/>
         </w:rPr>
         <w:t xml:space="preserve">Assad, “Classroom justice: Perceptions of fairness as a predictor of student motivation, learning, and aggression,” </w:t>
       </w:r>
@@ -14952,7 +14874,6 @@
           <w:i/>
           <w:iCs/>
           <w:noProof/>
-          <w:lang w:val="en-US"/>
         </w:rPr>
         <w:t>Commun. Q.</w:t>
       </w:r>
@@ -14960,7 +14881,6 @@
         <w:rPr>
           <w:rFonts w:ascii="Arial" w:hAnsi="Arial" w:cs="Arial"/>
           <w:noProof/>
-          <w:lang w:val="en-US"/>
         </w:rPr>
         <w:t>, vol. 50, no. 1, pp. 58–77, Jan. 2002.</w:t>
       </w:r>
@@ -14969,18 +14889,16 @@
       <w:pPr>
         <w:pStyle w:val="NormalWeb"/>
         <w:ind w:left="640" w:hanging="640"/>
-        <w:divId w:val="1125655323"/>
+        <w:divId w:val="1276059938"/>
         <w:rPr>
           <w:rFonts w:ascii="Arial" w:hAnsi="Arial" w:cs="Arial"/>
           <w:noProof/>
-          <w:lang w:val="en-US"/>
         </w:rPr>
       </w:pPr>
       <w:r>
         <w:rPr>
           <w:rFonts w:ascii="Arial" w:hAnsi="Arial" w:cs="Arial"/>
           <w:noProof/>
-          <w:lang w:val="en-US"/>
         </w:rPr>
         <w:t>[9]</w:t>
       </w:r>
@@ -14988,7 +14906,6 @@
         <w:rPr>
           <w:rFonts w:ascii="Arial" w:hAnsi="Arial" w:cs="Arial"/>
           <w:noProof/>
-          <w:lang w:val="en-US"/>
         </w:rPr>
         <w:tab/>
         <w:t xml:space="preserve">R. Martínez, A. Collins, J. Kay, and K. Yacef, “Who did what? Who said that?,” in </w:t>
@@ -14999,7 +14916,6 @@
           <w:i/>
           <w:iCs/>
           <w:noProof/>
-          <w:lang w:val="en-US"/>
         </w:rPr>
         <w:t>Proceedings of the ACM International Conference on Interactive Tabletops and Surfaces - ITS ’11</w:t>
       </w:r>
@@ -15007,7 +14923,6 @@
         <w:rPr>
           <w:rFonts w:ascii="Arial" w:hAnsi="Arial" w:cs="Arial"/>
           <w:noProof/>
-          <w:lang w:val="en-US"/>
         </w:rPr>
         <w:t>, 2011.</w:t>
       </w:r>
@@ -15016,18 +14931,16 @@
       <w:pPr>
         <w:pStyle w:val="NormalWeb"/>
         <w:ind w:left="640" w:hanging="640"/>
-        <w:divId w:val="1125655323"/>
+        <w:divId w:val="1276059938"/>
         <w:rPr>
           <w:rFonts w:ascii="Arial" w:hAnsi="Arial" w:cs="Arial"/>
           <w:noProof/>
-          <w:lang w:val="en-US"/>
         </w:rPr>
       </w:pPr>
       <w:r>
         <w:rPr>
           <w:rFonts w:ascii="Arial" w:hAnsi="Arial" w:cs="Arial"/>
           <w:noProof/>
-          <w:lang w:val="en-US"/>
         </w:rPr>
         <w:t>[10]</w:t>
       </w:r>
@@ -15035,7 +14948,6 @@
         <w:rPr>
           <w:rFonts w:ascii="Arial" w:hAnsi="Arial" w:cs="Arial"/>
           <w:noProof/>
-          <w:lang w:val="en-US"/>
         </w:rPr>
         <w:tab/>
         <w:t>J. H. Hayes, T. C. Lethbridge, and D. Port, “Evaluating individual contribution toward group software engineering projects,” pp. 1–2, May 2003.</w:t>
@@ -15045,18 +14957,16 @@
       <w:pPr>
         <w:pStyle w:val="NormalWeb"/>
         <w:ind w:left="640" w:hanging="640"/>
-        <w:divId w:val="1125655323"/>
+        <w:divId w:val="1276059938"/>
         <w:rPr>
           <w:rFonts w:ascii="Arial" w:hAnsi="Arial" w:cs="Arial"/>
           <w:noProof/>
-          <w:lang w:val="en-US"/>
         </w:rPr>
       </w:pPr>
       <w:r>
         <w:rPr>
           <w:rFonts w:ascii="Arial" w:hAnsi="Arial" w:cs="Arial"/>
           <w:noProof/>
-          <w:lang w:val="en-US"/>
         </w:rPr>
         <w:lastRenderedPageBreak/>
         <w:t>[11]</w:t>
@@ -15065,7 +14975,6 @@
         <w:rPr>
           <w:rFonts w:ascii="Arial" w:hAnsi="Arial" w:cs="Arial"/>
           <w:noProof/>
-          <w:lang w:val="en-US"/>
         </w:rPr>
         <w:tab/>
         <w:t xml:space="preserve">A. M. Piper and J. D. Hollan, “Tabletop displays for small group study,” in </w:t>
@@ -15076,7 +14985,6 @@
           <w:i/>
           <w:iCs/>
           <w:noProof/>
-          <w:lang w:val="en-US"/>
         </w:rPr>
         <w:t>Proceedings of the 27th international conference on Human factors in computing systems - CHI 09</w:t>
       </w:r>
@@ -15084,7 +14992,6 @@
         <w:rPr>
           <w:rFonts w:ascii="Arial" w:hAnsi="Arial" w:cs="Arial"/>
           <w:noProof/>
-          <w:lang w:val="en-US"/>
         </w:rPr>
         <w:t>, 2009, p. 1227.</w:t>
       </w:r>
@@ -15093,18 +15000,16 @@
       <w:pPr>
         <w:pStyle w:val="NormalWeb"/>
         <w:ind w:left="640" w:hanging="640"/>
-        <w:divId w:val="1125655323"/>
+        <w:divId w:val="1276059938"/>
         <w:rPr>
           <w:rFonts w:ascii="Arial" w:hAnsi="Arial" w:cs="Arial"/>
           <w:noProof/>
-          <w:lang w:val="en-US"/>
         </w:rPr>
       </w:pPr>
       <w:r>
         <w:rPr>
           <w:rFonts w:ascii="Arial" w:hAnsi="Arial" w:cs="Arial"/>
           <w:noProof/>
-          <w:lang w:val="en-US"/>
         </w:rPr>
         <w:t>[12]</w:t>
       </w:r>
@@ -15112,7 +15017,6 @@
         <w:rPr>
           <w:rFonts w:ascii="Arial" w:hAnsi="Arial" w:cs="Arial"/>
           <w:noProof/>
-          <w:lang w:val="en-US"/>
         </w:rPr>
         <w:tab/>
         <w:t xml:space="preserve">R. Martinez, J. Kay, and K. Yacef, “Visualisations for longitudinal participation, contribution and progress of a collaborative task at the tabletop,” </w:t>
@@ -15123,7 +15027,6 @@
           <w:i/>
           <w:iCs/>
           <w:noProof/>
-          <w:lang w:val="en-US"/>
         </w:rPr>
         <w:t>Int. Conf. Comput. Support. Collab. Learn. CSCL 2011</w:t>
       </w:r>
@@ -15131,7 +15034,6 @@
         <w:rPr>
           <w:rFonts w:ascii="Arial" w:hAnsi="Arial" w:cs="Arial"/>
           <w:noProof/>
-          <w:lang w:val="en-US"/>
         </w:rPr>
         <w:t>, pp. 25–32, 2011.</w:t>
       </w:r>
@@ -15140,18 +15042,16 @@
       <w:pPr>
         <w:pStyle w:val="NormalWeb"/>
         <w:ind w:left="640" w:hanging="640"/>
-        <w:divId w:val="1125655323"/>
+        <w:divId w:val="1276059938"/>
         <w:rPr>
           <w:rFonts w:ascii="Arial" w:hAnsi="Arial" w:cs="Arial"/>
           <w:noProof/>
-          <w:lang w:val="en-US"/>
         </w:rPr>
       </w:pPr>
       <w:r>
         <w:rPr>
           <w:rFonts w:ascii="Arial" w:hAnsi="Arial" w:cs="Arial"/>
           <w:noProof/>
-          <w:lang w:val="en-US"/>
         </w:rPr>
         <w:t>[13]</w:t>
       </w:r>
@@ -15159,7 +15059,6 @@
         <w:rPr>
           <w:rFonts w:ascii="Arial" w:hAnsi="Arial" w:cs="Arial"/>
           <w:noProof/>
-          <w:lang w:val="en-US"/>
         </w:rPr>
         <w:tab/>
         <w:t>Nuisense, “Ideum and 3M Touch Systems launch new Platform 46 multi-touch tables.” [Online]. Available: http://www.gizmag.com/ideum-3m-platform-multitouch-tables/27823/. [Accessed: 19-Feb-2015].</w:t>
@@ -15169,18 +15068,16 @@
       <w:pPr>
         <w:pStyle w:val="NormalWeb"/>
         <w:ind w:left="640" w:hanging="640"/>
-        <w:divId w:val="1125655323"/>
+        <w:divId w:val="1276059938"/>
         <w:rPr>
           <w:rFonts w:ascii="Arial" w:hAnsi="Arial" w:cs="Arial"/>
           <w:noProof/>
-          <w:lang w:val="en-US"/>
         </w:rPr>
       </w:pPr>
       <w:r>
         <w:rPr>
           <w:rFonts w:ascii="Arial" w:hAnsi="Arial" w:cs="Arial"/>
           <w:noProof/>
-          <w:lang w:val="en-US"/>
         </w:rPr>
         <w:t>[14]</w:t>
       </w:r>
@@ -15188,7 +15085,6 @@
         <w:rPr>
           <w:rFonts w:ascii="Arial" w:hAnsi="Arial" w:cs="Arial"/>
           <w:noProof/>
-          <w:lang w:val="en-US"/>
         </w:rPr>
         <w:tab/>
         <w:t>“New Samsung SUR40 for Microsoft Surface is Available to Pre-order in India also.” [Online]. Available: http://www.indianweb2.com/2014/05/new-samsung-sur40-microsoft-surface-available-pre-order-india-also/. [Accessed: 19-Feb-2015].</w:t>
@@ -15198,18 +15094,16 @@
       <w:pPr>
         <w:pStyle w:val="NormalWeb"/>
         <w:ind w:left="640" w:hanging="640"/>
-        <w:divId w:val="1125655323"/>
+        <w:divId w:val="1276059938"/>
         <w:rPr>
           <w:rFonts w:ascii="Arial" w:hAnsi="Arial" w:cs="Arial"/>
           <w:noProof/>
-          <w:lang w:val="en-US"/>
         </w:rPr>
       </w:pPr>
       <w:r>
         <w:rPr>
           <w:rFonts w:ascii="Arial" w:hAnsi="Arial" w:cs="Arial"/>
           <w:noProof/>
-          <w:lang w:val="en-US"/>
         </w:rPr>
         <w:t>[15]</w:t>
       </w:r>
@@ -15217,7 +15111,6 @@
         <w:rPr>
           <w:rFonts w:ascii="Arial" w:hAnsi="Arial" w:cs="Arial"/>
           <w:noProof/>
-          <w:lang w:val="en-US"/>
         </w:rPr>
         <w:tab/>
         <w:t>“Ubi Interactive | PRODUCT.” [Online]. Available: http://www.ubi-interactive.com/product/#PRODUCT. [Accessed: 19-Feb-2015].</w:t>
@@ -15227,18 +15120,16 @@
       <w:pPr>
         <w:pStyle w:val="NormalWeb"/>
         <w:ind w:left="640" w:hanging="640"/>
-        <w:divId w:val="1125655323"/>
+        <w:divId w:val="1276059938"/>
         <w:rPr>
           <w:rFonts w:ascii="Arial" w:hAnsi="Arial" w:cs="Arial"/>
           <w:noProof/>
-          <w:lang w:val="en-US"/>
         </w:rPr>
       </w:pPr>
       <w:r>
         <w:rPr>
           <w:rFonts w:ascii="Arial" w:hAnsi="Arial" w:cs="Arial"/>
           <w:noProof/>
-          <w:lang w:val="en-US"/>
         </w:rPr>
         <w:t>[16]</w:t>
       </w:r>
@@ -15246,7 +15137,6 @@
         <w:rPr>
           <w:rFonts w:ascii="Arial" w:hAnsi="Arial" w:cs="Arial"/>
           <w:noProof/>
-          <w:lang w:val="en-US"/>
         </w:rPr>
         <w:tab/>
         <w:t xml:space="preserve">S. Xu and C. M. Manders, “Building a multi-touch tabletop for classrooms,” </w:t>
@@ -15257,7 +15147,6 @@
           <w:i/>
           <w:iCs/>
           <w:noProof/>
-          <w:lang w:val="en-US"/>
         </w:rPr>
         <w:t>Lect. Notes Comput. Sci. (including Subser. Lect. Notes Artif. Intell. Lect. Notes Bioinformatics)</w:t>
       </w:r>
@@ -15265,7 +15154,6 @@
         <w:rPr>
           <w:rFonts w:ascii="Arial" w:hAnsi="Arial" w:cs="Arial"/>
           <w:noProof/>
-          <w:lang w:val="en-US"/>
         </w:rPr>
         <w:t>, vol. 6872 LNCS, pp. 131–138, 2011.</w:t>
       </w:r>
@@ -15274,18 +15162,16 @@
       <w:pPr>
         <w:pStyle w:val="NormalWeb"/>
         <w:ind w:left="640" w:hanging="640"/>
-        <w:divId w:val="1125655323"/>
+        <w:divId w:val="1276059938"/>
         <w:rPr>
           <w:rFonts w:ascii="Arial" w:hAnsi="Arial" w:cs="Arial"/>
           <w:noProof/>
-          <w:lang w:val="en-US"/>
         </w:rPr>
       </w:pPr>
       <w:r>
         <w:rPr>
           <w:rFonts w:ascii="Arial" w:hAnsi="Arial" w:cs="Arial"/>
           <w:noProof/>
-          <w:lang w:val="en-US"/>
         </w:rPr>
         <w:t>[17]</w:t>
       </w:r>
@@ -15293,7 +15179,6 @@
         <w:rPr>
           <w:rFonts w:ascii="Arial" w:hAnsi="Arial" w:cs="Arial"/>
           <w:noProof/>
-          <w:lang w:val="en-US"/>
         </w:rPr>
         <w:tab/>
         <w:t xml:space="preserve">H. Sharp, </w:t>
@@ -15304,7 +15189,6 @@
           <w:i/>
           <w:iCs/>
           <w:noProof/>
-          <w:lang w:val="en-US"/>
         </w:rPr>
         <w:t>Interaction Design: Beyond Human Computer Interaction.</w:t>
       </w:r>
@@ -15312,7 +15196,6 @@
         <w:rPr>
           <w:rFonts w:ascii="Arial" w:hAnsi="Arial" w:cs="Arial"/>
           <w:noProof/>
-          <w:lang w:val="en-US"/>
         </w:rPr>
         <w:t>, vol. 1. John Wiley &amp; Sons, 2007.</w:t>
       </w:r>
@@ -15321,18 +15204,16 @@
       <w:pPr>
         <w:pStyle w:val="NormalWeb"/>
         <w:ind w:left="640" w:hanging="640"/>
-        <w:divId w:val="1125655323"/>
+        <w:divId w:val="1276059938"/>
         <w:rPr>
           <w:rFonts w:ascii="Arial" w:hAnsi="Arial" w:cs="Arial"/>
           <w:noProof/>
-          <w:lang w:val="en-US"/>
         </w:rPr>
       </w:pPr>
       <w:r>
         <w:rPr>
           <w:rFonts w:ascii="Arial" w:hAnsi="Arial" w:cs="Arial"/>
           <w:noProof/>
-          <w:lang w:val="en-US"/>
         </w:rPr>
         <w:t>[18]</w:t>
       </w:r>
@@ -15340,7 +15221,6 @@
         <w:rPr>
           <w:rFonts w:ascii="Arial" w:hAnsi="Arial" w:cs="Arial"/>
           <w:noProof/>
-          <w:lang w:val="en-US"/>
         </w:rPr>
         <w:tab/>
         <w:t xml:space="preserve">A. Dix, J. Finlay, G. D. Abwod, and R. Beale, </w:t>
@@ -15351,7 +15231,6 @@
           <w:i/>
           <w:iCs/>
           <w:noProof/>
-          <w:lang w:val="en-US"/>
         </w:rPr>
         <w:t>Human Computer Interaction</w:t>
       </w:r>
@@ -15359,7 +15238,6 @@
         <w:rPr>
           <w:rFonts w:ascii="Arial" w:hAnsi="Arial" w:cs="Arial"/>
           <w:noProof/>
-          <w:lang w:val="en-US"/>
         </w:rPr>
         <w:t>, 3rd Editio. Pearson, 2004.</w:t>
       </w:r>
@@ -15368,18 +15246,16 @@
       <w:pPr>
         <w:pStyle w:val="NormalWeb"/>
         <w:ind w:left="640" w:hanging="640"/>
-        <w:divId w:val="1125655323"/>
+        <w:divId w:val="1276059938"/>
         <w:rPr>
           <w:rFonts w:ascii="Arial" w:hAnsi="Arial" w:cs="Arial"/>
           <w:noProof/>
-          <w:lang w:val="en-US"/>
         </w:rPr>
       </w:pPr>
       <w:r>
         <w:rPr>
           <w:rFonts w:ascii="Arial" w:hAnsi="Arial" w:cs="Arial"/>
           <w:noProof/>
-          <w:lang w:val="en-US"/>
         </w:rPr>
         <w:t>[19]</w:t>
       </w:r>
@@ -15387,7 +15263,6 @@
         <w:rPr>
           <w:rFonts w:ascii="Arial" w:hAnsi="Arial" w:cs="Arial"/>
           <w:noProof/>
-          <w:lang w:val="en-US"/>
         </w:rPr>
         <w:tab/>
         <w:t xml:space="preserve">U. M. Borghoff and J. H. Schlichter, </w:t>
@@ -15398,7 +15273,6 @@
           <w:i/>
           <w:iCs/>
           <w:noProof/>
-          <w:lang w:val="en-US"/>
         </w:rPr>
         <w:t>Computer-Supported Cooperative Work: Introduction to Distributed Applications</w:t>
       </w:r>
@@ -15406,7 +15280,6 @@
         <w:rPr>
           <w:rFonts w:ascii="Arial" w:hAnsi="Arial" w:cs="Arial"/>
           <w:noProof/>
-          <w:lang w:val="en-US"/>
         </w:rPr>
         <w:t>. Springer Science &amp; Business Media, 2000.</w:t>
       </w:r>
@@ -15415,18 +15288,16 @@
       <w:pPr>
         <w:pStyle w:val="NormalWeb"/>
         <w:ind w:left="640" w:hanging="640"/>
-        <w:divId w:val="1125655323"/>
+        <w:divId w:val="1276059938"/>
         <w:rPr>
           <w:rFonts w:ascii="Arial" w:hAnsi="Arial" w:cs="Arial"/>
           <w:noProof/>
-          <w:lang w:val="en-US"/>
         </w:rPr>
       </w:pPr>
       <w:r>
         <w:rPr>
           <w:rFonts w:ascii="Arial" w:hAnsi="Arial" w:cs="Arial"/>
           <w:noProof/>
-          <w:lang w:val="en-US"/>
         </w:rPr>
         <w:t>[20]</w:t>
       </w:r>
@@ -15434,7 +15305,6 @@
         <w:rPr>
           <w:rFonts w:ascii="Arial" w:hAnsi="Arial" w:cs="Arial"/>
           <w:noProof/>
-          <w:lang w:val="en-US"/>
         </w:rPr>
         <w:tab/>
         <w:t xml:space="preserve">P. Wilson, </w:t>
@@ -15445,7 +15315,6 @@
           <w:i/>
           <w:iCs/>
           <w:noProof/>
-          <w:lang w:val="en-US"/>
         </w:rPr>
         <w:t>Computer Supported Cooperative Work:: An Introduction</w:t>
       </w:r>
@@ -15453,7 +15322,6 @@
         <w:rPr>
           <w:rFonts w:ascii="Arial" w:hAnsi="Arial" w:cs="Arial"/>
           <w:noProof/>
-          <w:lang w:val="en-US"/>
         </w:rPr>
         <w:t>. Springer Science &amp; Business Media, 1991.</w:t>
       </w:r>
@@ -15462,18 +15330,16 @@
       <w:pPr>
         <w:pStyle w:val="NormalWeb"/>
         <w:ind w:left="640" w:hanging="640"/>
-        <w:divId w:val="1125655323"/>
+        <w:divId w:val="1276059938"/>
         <w:rPr>
           <w:rFonts w:ascii="Arial" w:hAnsi="Arial" w:cs="Arial"/>
           <w:noProof/>
-          <w:lang w:val="en-US"/>
         </w:rPr>
       </w:pPr>
       <w:r>
         <w:rPr>
           <w:rFonts w:ascii="Arial" w:hAnsi="Arial" w:cs="Arial"/>
           <w:noProof/>
-          <w:lang w:val="en-US"/>
         </w:rPr>
         <w:t>[21]</w:t>
       </w:r>
@@ -15481,7 +15347,6 @@
         <w:rPr>
           <w:rFonts w:ascii="Arial" w:hAnsi="Arial" w:cs="Arial"/>
           <w:noProof/>
-          <w:lang w:val="en-US"/>
         </w:rPr>
         <w:tab/>
         <w:t xml:space="preserve">C. Müller-Tomfelde, </w:t>
@@ -15492,7 +15357,6 @@
           <w:i/>
           <w:iCs/>
           <w:noProof/>
-          <w:lang w:val="en-US"/>
         </w:rPr>
         <w:t>Tabletops - Horizontal Interactive Displays: Horizontal Interactive Displays</w:t>
       </w:r>
@@ -15500,7 +15364,6 @@
         <w:rPr>
           <w:rFonts w:ascii="Arial" w:hAnsi="Arial" w:cs="Arial"/>
           <w:noProof/>
-          <w:lang w:val="en-US"/>
         </w:rPr>
         <w:t>. Springer Science &amp; Business Media, 2010, pp. 1–20.</w:t>
       </w:r>
@@ -15509,18 +15372,16 @@
       <w:pPr>
         <w:pStyle w:val="NormalWeb"/>
         <w:ind w:left="640" w:hanging="640"/>
-        <w:divId w:val="1125655323"/>
+        <w:divId w:val="1276059938"/>
         <w:rPr>
           <w:rFonts w:ascii="Arial" w:hAnsi="Arial" w:cs="Arial"/>
           <w:noProof/>
-          <w:lang w:val="en-US"/>
         </w:rPr>
       </w:pPr>
       <w:r>
         <w:rPr>
           <w:rFonts w:ascii="Arial" w:hAnsi="Arial" w:cs="Arial"/>
           <w:noProof/>
-          <w:lang w:val="en-US"/>
         </w:rPr>
         <w:lastRenderedPageBreak/>
         <w:t>[22]</w:t>
@@ -15529,7 +15390,6 @@
         <w:rPr>
           <w:rFonts w:ascii="Arial" w:hAnsi="Arial" w:cs="Arial"/>
           <w:noProof/>
-          <w:lang w:val="en-US"/>
         </w:rPr>
         <w:tab/>
         <w:t xml:space="preserve">C. Shen, C. Shen, K. Ryall, K. Ryall, C. Forlines, C. Forlines, A. Esenther, and A. Esenther, “Informing the Design of Direct- Touch Tabletops,” </w:t>
@@ -15540,7 +15400,6 @@
           <w:i/>
           <w:iCs/>
           <w:noProof/>
-          <w:lang w:val="en-US"/>
         </w:rPr>
         <w:t>Ieee Comput. Graph. Appl.</w:t>
       </w:r>
@@ -15548,7 +15407,6 @@
         <w:rPr>
           <w:rFonts w:ascii="Arial" w:hAnsi="Arial" w:cs="Arial"/>
           <w:noProof/>
-          <w:lang w:val="en-US"/>
         </w:rPr>
         <w:t>, no. October, 2006.</w:t>
       </w:r>
@@ -15557,18 +15415,16 @@
       <w:pPr>
         <w:pStyle w:val="NormalWeb"/>
         <w:ind w:left="640" w:hanging="640"/>
-        <w:divId w:val="1125655323"/>
+        <w:divId w:val="1276059938"/>
         <w:rPr>
           <w:rFonts w:ascii="Arial" w:hAnsi="Arial" w:cs="Arial"/>
           <w:noProof/>
-          <w:lang w:val="en-US"/>
         </w:rPr>
       </w:pPr>
       <w:r>
         <w:rPr>
           <w:rFonts w:ascii="Arial" w:hAnsi="Arial" w:cs="Arial"/>
           <w:noProof/>
-          <w:lang w:val="en-US"/>
         </w:rPr>
         <w:t>[23]</w:t>
       </w:r>
@@ -15576,7 +15432,6 @@
         <w:rPr>
           <w:rFonts w:ascii="Arial" w:hAnsi="Arial" w:cs="Arial"/>
           <w:noProof/>
-          <w:lang w:val="en-US"/>
         </w:rPr>
         <w:tab/>
         <w:t xml:space="preserve">J. O. Wobbrock, M. R. Morris, and A. D. Wilson, “User-defined gestures for surface computing,” </w:t>
@@ -15587,7 +15442,6 @@
           <w:i/>
           <w:iCs/>
           <w:noProof/>
-          <w:lang w:val="en-US"/>
         </w:rPr>
         <w:t>Proc. 27th Int. Conf. Hum. factors Comput. Syst. - CHI 09</w:t>
       </w:r>
@@ -15595,7 +15449,6 @@
         <w:rPr>
           <w:rFonts w:ascii="Arial" w:hAnsi="Arial" w:cs="Arial"/>
           <w:noProof/>
-          <w:lang w:val="en-US"/>
         </w:rPr>
         <w:t>, 2009.</w:t>
       </w:r>
@@ -15604,18 +15457,16 @@
       <w:pPr>
         <w:pStyle w:val="NormalWeb"/>
         <w:ind w:left="640" w:hanging="640"/>
-        <w:divId w:val="1125655323"/>
+        <w:divId w:val="1276059938"/>
         <w:rPr>
           <w:rFonts w:ascii="Arial" w:hAnsi="Arial" w:cs="Arial"/>
           <w:noProof/>
-          <w:lang w:val="en-US"/>
         </w:rPr>
       </w:pPr>
       <w:r>
         <w:rPr>
           <w:rFonts w:ascii="Arial" w:hAnsi="Arial" w:cs="Arial"/>
           <w:noProof/>
-          <w:lang w:val="en-US"/>
         </w:rPr>
         <w:t>[24]</w:t>
       </w:r>
@@ -15623,7 +15474,6 @@
         <w:rPr>
           <w:rFonts w:ascii="Arial" w:hAnsi="Arial" w:cs="Arial"/>
           <w:noProof/>
-          <w:lang w:val="en-US"/>
         </w:rPr>
         <w:tab/>
         <w:t>Nuisense, “Projected Capacitive Multi Touch Foil Vs. Infrared Touch Cover.” [Online]. Available: http://www.nuisense.com/projectedcapacitivevsir.aspx?l=en-US. [Accessed: 21-Feb-2015].</w:t>
@@ -15633,18 +15483,16 @@
       <w:pPr>
         <w:pStyle w:val="NormalWeb"/>
         <w:ind w:left="640" w:hanging="640"/>
-        <w:divId w:val="1125655323"/>
+        <w:divId w:val="1276059938"/>
         <w:rPr>
           <w:rFonts w:ascii="Arial" w:hAnsi="Arial" w:cs="Arial"/>
           <w:noProof/>
-          <w:lang w:val="en-US"/>
         </w:rPr>
       </w:pPr>
       <w:r>
         <w:rPr>
           <w:rFonts w:ascii="Arial" w:hAnsi="Arial" w:cs="Arial"/>
           <w:noProof/>
-          <w:lang w:val="en-US"/>
         </w:rPr>
         <w:t>[25]</w:t>
       </w:r>
@@ -15652,7 +15500,6 @@
         <w:rPr>
           <w:rFonts w:ascii="Arial" w:hAnsi="Arial" w:cs="Arial"/>
           <w:noProof/>
-          <w:lang w:val="en-US"/>
         </w:rPr>
         <w:tab/>
         <w:t>“V120:Duo - An optical tracking system in a single, plug-and-play package - OptiTrack.” [Online]. Available: http://www.optitrack.com/products/v120-duo/. [Accessed: 19-Feb-2015].</w:t>
@@ -15662,18 +15509,16 @@
       <w:pPr>
         <w:pStyle w:val="NormalWeb"/>
         <w:ind w:left="640" w:hanging="640"/>
-        <w:divId w:val="1125655323"/>
+        <w:divId w:val="1276059938"/>
         <w:rPr>
           <w:rFonts w:ascii="Arial" w:hAnsi="Arial" w:cs="Arial"/>
           <w:noProof/>
-          <w:lang w:val="en-US"/>
         </w:rPr>
       </w:pPr>
       <w:r>
         <w:rPr>
           <w:rFonts w:ascii="Arial" w:hAnsi="Arial" w:cs="Arial"/>
           <w:noProof/>
-          <w:lang w:val="en-US"/>
         </w:rPr>
         <w:t>[26]</w:t>
       </w:r>
@@ -15681,7 +15526,6 @@
         <w:rPr>
           <w:rFonts w:ascii="Arial" w:hAnsi="Arial" w:cs="Arial"/>
           <w:noProof/>
-          <w:lang w:val="en-US"/>
         </w:rPr>
         <w:tab/>
         <w:t>TUIO, “TUIO.” [Online]. Available: http://www.tuio.org/. [Accessed: 21-Feb-2015].</w:t>
@@ -15691,18 +15535,16 @@
       <w:pPr>
         <w:pStyle w:val="NormalWeb"/>
         <w:ind w:left="640" w:hanging="640"/>
-        <w:divId w:val="1125655323"/>
+        <w:divId w:val="1276059938"/>
         <w:rPr>
           <w:rFonts w:ascii="Arial" w:hAnsi="Arial" w:cs="Arial"/>
           <w:noProof/>
-          <w:lang w:val="en-US"/>
         </w:rPr>
       </w:pPr>
       <w:r>
         <w:rPr>
           <w:rFonts w:ascii="Arial" w:hAnsi="Arial" w:cs="Arial"/>
           <w:noProof/>
-          <w:lang w:val="en-US"/>
         </w:rPr>
         <w:t>[27]</w:t>
       </w:r>
@@ -15710,7 +15552,6 @@
         <w:rPr>
           <w:rFonts w:ascii="Arial" w:hAnsi="Arial" w:cs="Arial"/>
           <w:noProof/>
-          <w:lang w:val="en-US"/>
         </w:rPr>
         <w:tab/>
         <w:t xml:space="preserve">J. Hochenbaum and A. Kapur, “Adding Z-Depth and Pressure Expressivity to Tangible Tabletop Surfaces,” </w:t>
@@ -15721,7 +15562,6 @@
           <w:i/>
           <w:iCs/>
           <w:noProof/>
-          <w:lang w:val="en-US"/>
         </w:rPr>
         <w:t>Proc. Int. Conf. New Interfaces Music. Expr.</w:t>
       </w:r>
@@ -15729,7 +15569,6 @@
         <w:rPr>
           <w:rFonts w:ascii="Arial" w:hAnsi="Arial" w:cs="Arial"/>
           <w:noProof/>
-          <w:lang w:val="en-US"/>
         </w:rPr>
         <w:t>, pp. 240–243, 2011.</w:t>
       </w:r>
@@ -15738,18 +15577,16 @@
       <w:pPr>
         <w:pStyle w:val="NormalWeb"/>
         <w:ind w:left="640" w:hanging="640"/>
-        <w:divId w:val="1125655323"/>
+        <w:divId w:val="1276059938"/>
         <w:rPr>
           <w:rFonts w:ascii="Arial" w:hAnsi="Arial" w:cs="Arial"/>
           <w:noProof/>
-          <w:lang w:val="en-US"/>
         </w:rPr>
       </w:pPr>
       <w:r>
         <w:rPr>
           <w:rFonts w:ascii="Arial" w:hAnsi="Arial" w:cs="Arial"/>
           <w:noProof/>
-          <w:lang w:val="en-US"/>
         </w:rPr>
         <w:t>[28]</w:t>
       </w:r>
@@ -15757,7 +15594,6 @@
         <w:rPr>
           <w:rFonts w:ascii="Arial" w:hAnsi="Arial" w:cs="Arial"/>
           <w:noProof/>
-          <w:lang w:val="en-US"/>
         </w:rPr>
         <w:tab/>
         <w:t xml:space="preserve">C. Wu, Y. Suo, C. Yu, Y. Shi, and Y. Qin, “uPlatform: A customizable multi-user windowing system for interactive tabletop,” </w:t>
@@ -15768,7 +15604,6 @@
           <w:i/>
           <w:iCs/>
           <w:noProof/>
-          <w:lang w:val="en-US"/>
         </w:rPr>
         <w:t>Lect. Notes Comput. Sci. (including Subser. Lect. Notes Artif. Intell. Lect. Notes Bioinformatics)</w:t>
       </w:r>
@@ -15776,7 +15611,6 @@
         <w:rPr>
           <w:rFonts w:ascii="Arial" w:hAnsi="Arial" w:cs="Arial"/>
           <w:noProof/>
-          <w:lang w:val="en-US"/>
         </w:rPr>
         <w:t>, vol. 6761 LNCS, pp. 507–516, 2011.</w:t>
       </w:r>
@@ -15785,18 +15619,16 @@
       <w:pPr>
         <w:pStyle w:val="NormalWeb"/>
         <w:ind w:left="640" w:hanging="640"/>
-        <w:divId w:val="1125655323"/>
+        <w:divId w:val="1276059938"/>
         <w:rPr>
           <w:rFonts w:ascii="Arial" w:hAnsi="Arial" w:cs="Arial"/>
           <w:noProof/>
-          <w:lang w:val="en-US"/>
         </w:rPr>
       </w:pPr>
       <w:r>
         <w:rPr>
           <w:rFonts w:ascii="Arial" w:hAnsi="Arial" w:cs="Arial"/>
           <w:noProof/>
-          <w:lang w:val="en-US"/>
         </w:rPr>
         <w:t>[29]</w:t>
       </w:r>
@@ -15804,7 +15636,6 @@
         <w:rPr>
           <w:rFonts w:ascii="Arial" w:hAnsi="Arial" w:cs="Arial"/>
           <w:noProof/>
-          <w:lang w:val="en-US"/>
         </w:rPr>
         <w:tab/>
         <w:t>NuiGroup, “mt4j - MT4j - an open framework to create visually rich 2D/3D multi-touch applications in java - Google Project Hosting.” [Online]. Available: https://code.google.com/p/mt4j/. [Accessed: 21-Feb-2015].</w:t>
@@ -15814,18 +15645,16 @@
       <w:pPr>
         <w:pStyle w:val="NormalWeb"/>
         <w:ind w:left="640" w:hanging="640"/>
-        <w:divId w:val="1125655323"/>
+        <w:divId w:val="1276059938"/>
         <w:rPr>
           <w:rFonts w:ascii="Arial" w:hAnsi="Arial" w:cs="Arial"/>
           <w:noProof/>
-          <w:lang w:val="en-US"/>
         </w:rPr>
       </w:pPr>
       <w:r>
         <w:rPr>
           <w:rFonts w:ascii="Arial" w:hAnsi="Arial" w:cs="Arial"/>
           <w:noProof/>
-          <w:lang w:val="en-US"/>
         </w:rPr>
         <w:t>[30]</w:t>
       </w:r>
@@ -15833,7 +15662,6 @@
         <w:rPr>
           <w:rFonts w:ascii="Arial" w:hAnsi="Arial" w:cs="Arial"/>
           <w:noProof/>
-          <w:lang w:val="en-US"/>
         </w:rPr>
         <w:tab/>
         <w:t xml:space="preserve">N. Sangsuriyachot and M. Sugimoto, “Novel interaction techniques based on a combination of hand and foot gestures in tabletop environments,” in </w:t>
@@ -15844,7 +15672,6 @@
           <w:i/>
           <w:iCs/>
           <w:noProof/>
-          <w:lang w:val="en-US"/>
         </w:rPr>
         <w:t>Proceedings of the 10th asia pacific conference on Computer human interaction - APCHI ’12</w:t>
       </w:r>
@@ -15852,7 +15679,6 @@
         <w:rPr>
           <w:rFonts w:ascii="Arial" w:hAnsi="Arial" w:cs="Arial"/>
           <w:noProof/>
-          <w:lang w:val="en-US"/>
         </w:rPr>
         <w:t>, 2012, p. 21.</w:t>
       </w:r>
@@ -15861,18 +15687,16 @@
       <w:pPr>
         <w:pStyle w:val="NormalWeb"/>
         <w:ind w:left="640" w:hanging="640"/>
-        <w:divId w:val="1125655323"/>
+        <w:divId w:val="1276059938"/>
         <w:rPr>
           <w:rFonts w:ascii="Arial" w:hAnsi="Arial" w:cs="Arial"/>
           <w:noProof/>
-          <w:lang w:val="en-US"/>
         </w:rPr>
       </w:pPr>
       <w:r>
         <w:rPr>
           <w:rFonts w:ascii="Arial" w:hAnsi="Arial" w:cs="Arial"/>
           <w:noProof/>
-          <w:lang w:val="en-US"/>
         </w:rPr>
         <w:t>[31]</w:t>
       </w:r>
@@ -15880,7 +15704,6 @@
         <w:rPr>
           <w:rFonts w:ascii="Arial" w:hAnsi="Arial" w:cs="Arial"/>
           <w:noProof/>
-          <w:lang w:val="en-US"/>
         </w:rPr>
         <w:tab/>
         <w:t xml:space="preserve">A. Camurri and C. Costa, Eds., </w:t>
@@ -15891,7 +15714,6 @@
           <w:i/>
           <w:iCs/>
           <w:noProof/>
-          <w:lang w:val="en-US"/>
         </w:rPr>
         <w:t>Intelligent Technologies for Interactive Entertainment</w:t>
       </w:r>
@@ -15899,7 +15721,6 @@
         <w:rPr>
           <w:rFonts w:ascii="Arial" w:hAnsi="Arial" w:cs="Arial"/>
           <w:noProof/>
-          <w:lang w:val="en-US"/>
         </w:rPr>
         <w:t>, vol. 78. Berlin, Heidelberg: Springer Berlin Heidelberg, 2012.</w:t>
       </w:r>
@@ -15908,18 +15729,16 @@
       <w:pPr>
         <w:pStyle w:val="NormalWeb"/>
         <w:ind w:left="640" w:hanging="640"/>
-        <w:divId w:val="1125655323"/>
+        <w:divId w:val="1276059938"/>
         <w:rPr>
           <w:rFonts w:ascii="Arial" w:hAnsi="Arial" w:cs="Arial"/>
           <w:noProof/>
-          <w:lang w:val="en-US"/>
         </w:rPr>
       </w:pPr>
       <w:r>
         <w:rPr>
           <w:rFonts w:ascii="Arial" w:hAnsi="Arial" w:cs="Arial"/>
           <w:noProof/>
-          <w:lang w:val="en-US"/>
         </w:rPr>
         <w:lastRenderedPageBreak/>
         <w:t>[32]</w:t>
@@ -15928,7 +15747,6 @@
         <w:rPr>
           <w:rFonts w:ascii="Arial" w:hAnsi="Arial" w:cs="Arial"/>
           <w:noProof/>
-          <w:lang w:val="en-US"/>
         </w:rPr>
         <w:tab/>
         <w:t xml:space="preserve">T. Hammond, B. Eoff, B. Paulson, A. Wolin, K. Dahmen, J. Johnston, and P. Rajan, “Free-sketch recognition,” in </w:t>
@@ -15939,7 +15757,6 @@
           <w:i/>
           <w:iCs/>
           <w:noProof/>
-          <w:lang w:val="en-US"/>
         </w:rPr>
         <w:t>Proceeding of the twenty-sixth annual CHI conference extended abstracts on Human factors in computing systems - CHI ’08</w:t>
       </w:r>
@@ -15947,7 +15764,6 @@
         <w:rPr>
           <w:rFonts w:ascii="Arial" w:hAnsi="Arial" w:cs="Arial"/>
           <w:noProof/>
-          <w:lang w:val="en-US"/>
         </w:rPr>
         <w:t>, 2008, p. 3027.</w:t>
       </w:r>
@@ -15956,7 +15772,7 @@
       <w:pPr>
         <w:pStyle w:val="NormalWeb"/>
         <w:ind w:left="640" w:hanging="640"/>
-        <w:divId w:val="1125655323"/>
+        <w:divId w:val="1276059938"/>
         <w:rPr>
           <w:rFonts w:ascii="Arial" w:hAnsi="Arial" w:cs="Arial"/>
           <w:noProof/>
@@ -15982,18 +15798,16 @@
       <w:pPr>
         <w:pStyle w:val="NormalWeb"/>
         <w:ind w:left="640" w:hanging="640"/>
-        <w:divId w:val="1125655323"/>
+        <w:divId w:val="1276059938"/>
         <w:rPr>
           <w:rFonts w:ascii="Arial" w:hAnsi="Arial" w:cs="Arial"/>
           <w:noProof/>
-          <w:lang w:val="en-US"/>
         </w:rPr>
       </w:pPr>
       <w:r>
         <w:rPr>
           <w:rFonts w:ascii="Arial" w:hAnsi="Arial" w:cs="Arial"/>
           <w:noProof/>
-          <w:lang w:val="en-US"/>
         </w:rPr>
         <w:t>[34]</w:t>
       </w:r>
@@ -16001,7 +15815,6 @@
         <w:rPr>
           <w:rFonts w:ascii="Arial" w:hAnsi="Arial" w:cs="Arial"/>
           <w:noProof/>
-          <w:lang w:val="en-US"/>
         </w:rPr>
         <w:tab/>
         <w:t xml:space="preserve">B. Paulson and T. Hammond, “PaleoSketch,” in </w:t>
@@ -16012,7 +15825,6 @@
           <w:i/>
           <w:iCs/>
           <w:noProof/>
-          <w:lang w:val="en-US"/>
         </w:rPr>
         <w:t>Proceedings of the 13th international conference on Intelligent user interfaces - IUI ’08</w:t>
       </w:r>
@@ -16020,7 +15832,6 @@
         <w:rPr>
           <w:rFonts w:ascii="Arial" w:hAnsi="Arial" w:cs="Arial"/>
           <w:noProof/>
-          <w:lang w:val="en-US"/>
         </w:rPr>
         <w:t>, 2008, p. 1.</w:t>
       </w:r>
@@ -16029,18 +15840,16 @@
       <w:pPr>
         <w:pStyle w:val="NormalWeb"/>
         <w:ind w:left="640" w:hanging="640"/>
-        <w:divId w:val="1125655323"/>
+        <w:divId w:val="1276059938"/>
         <w:rPr>
           <w:rFonts w:ascii="Arial" w:hAnsi="Arial" w:cs="Arial"/>
           <w:noProof/>
-          <w:lang w:val="en-US"/>
         </w:rPr>
       </w:pPr>
       <w:r>
         <w:rPr>
           <w:rFonts w:ascii="Arial" w:hAnsi="Arial" w:cs="Arial"/>
           <w:noProof/>
-          <w:lang w:val="en-US"/>
         </w:rPr>
         <w:t>[35]</w:t>
       </w:r>
@@ -16048,7 +15857,6 @@
         <w:rPr>
           <w:rFonts w:ascii="Arial" w:hAnsi="Arial" w:cs="Arial"/>
           <w:noProof/>
-          <w:lang w:val="en-US"/>
         </w:rPr>
         <w:tab/>
         <w:t xml:space="preserve">A. Jones, C. Moulin, J.-P. Barthes, D. Lenne, A. Kendira, and T. Gidel, “Personal assistant agents and multi-agent middleware for CSCW,” in </w:t>
@@ -16059,7 +15867,6 @@
           <w:i/>
           <w:iCs/>
           <w:noProof/>
-          <w:lang w:val="en-US"/>
         </w:rPr>
         <w:t>Proceedings of the 2012 IEEE 16th International Conference on Computer Supported Cooperative Work in Design (CSCWD)</w:t>
       </w:r>
@@ -16067,7 +15874,6 @@
         <w:rPr>
           <w:rFonts w:ascii="Arial" w:hAnsi="Arial" w:cs="Arial"/>
           <w:noProof/>
-          <w:lang w:val="en-US"/>
         </w:rPr>
         <w:t>, 2012.</w:t>
       </w:r>
@@ -16076,7 +15882,7 @@
       <w:pPr>
         <w:pStyle w:val="NormalWeb"/>
         <w:ind w:left="640" w:hanging="640"/>
-        <w:divId w:val="1125655323"/>
+        <w:divId w:val="1276059938"/>
         <w:rPr>
           <w:rFonts w:ascii="Arial" w:hAnsi="Arial" w:cs="Arial"/>
           <w:noProof/>
@@ -16086,7 +15892,6 @@
         <w:rPr>
           <w:rFonts w:ascii="Arial" w:hAnsi="Arial" w:cs="Arial"/>
           <w:noProof/>
-          <w:lang w:val="en-US"/>
         </w:rPr>
         <w:t>[36]</w:t>
       </w:r>
@@ -16094,7 +15899,6 @@
         <w:rPr>
           <w:rFonts w:ascii="Arial" w:hAnsi="Arial" w:cs="Arial"/>
           <w:noProof/>
-          <w:lang w:val="en-US"/>
         </w:rPr>
         <w:tab/>
         <w:t xml:space="preserve">K. Sinmai and P. Andras, “Mapping on Surfaces: Supporting Collaborative Work Using Interactive Tabletop,” in </w:t>
@@ -16105,7 +15909,6 @@
           <w:i/>
           <w:iCs/>
           <w:noProof/>
-          <w:lang w:val="en-US"/>
         </w:rPr>
         <w:t>Collaboration and Technology SE  - 29</w:t>
       </w:r>
@@ -16113,16 +15916,8 @@
         <w:rPr>
           <w:rFonts w:ascii="Arial" w:hAnsi="Arial" w:cs="Arial"/>
           <w:noProof/>
-          <w:lang w:val="en-US"/>
-        </w:rPr>
-        <w:t xml:space="preserve">, vol. 8658, N. Baloian, F. Burstein, H. Ogata, F. Santoro, and G. Zurita, Eds. </w:t>
-      </w:r>
-      <w:r>
-        <w:rPr>
-          <w:rFonts w:ascii="Arial" w:hAnsi="Arial" w:cs="Arial"/>
-          <w:noProof/>
-        </w:rPr>
-        <w:t xml:space="preserve">Springer International Publishing, 2014, pp. 319–334. </w:t>
+        </w:rPr>
+        <w:t xml:space="preserve">, vol. 8658, N. Baloian, F. Burstein, H. Ogata, F. Santoro, and G. Zurita, Eds. Springer International Publishing, 2014, pp. 319–334. </w:t>
       </w:r>
     </w:p>
     <w:p>
@@ -16544,7 +16339,7 @@
 
 <file path=word/comments.xml><?xml version="1.0" encoding="utf-8"?>
 <w:comments xmlns:wpc="http://schemas.microsoft.com/office/word/2010/wordprocessingCanvas" xmlns:mc="http://schemas.openxmlformats.org/markup-compatibility/2006" xmlns:o="urn:schemas-microsoft-com:office:office" xmlns:r="http://schemas.openxmlformats.org/officeDocument/2006/relationships" xmlns:m="http://schemas.openxmlformats.org/officeDocument/2006/math" xmlns:v="urn:schemas-microsoft-com:vml" xmlns:wp14="http://schemas.microsoft.com/office/word/2010/wordprocessingDrawing" xmlns:wp="http://schemas.openxmlformats.org/drawingml/2006/wordprocessingDrawing" xmlns:w10="urn:schemas-microsoft-com:office:word" xmlns:w="http://schemas.openxmlformats.org/wordprocessingml/2006/main" xmlns:w14="http://schemas.microsoft.com/office/word/2010/wordml" xmlns:w15="http://schemas.microsoft.com/office/word/2012/wordml" xmlns:wpg="http://schemas.microsoft.com/office/word/2010/wordprocessingGroup" xmlns:wpi="http://schemas.microsoft.com/office/word/2010/wordprocessingInk" xmlns:wne="http://schemas.microsoft.com/office/word/2006/wordml" xmlns:wps="http://schemas.microsoft.com/office/word/2010/wordprocessingShape" mc:Ignorable="w14 w15 wp14">
-  <w:comment w:id="4" w:author="Roger Granda" w:date="2015-02-17T10:32:00Z" w:initials="RG">
+  <w:comment w:id="5" w:author="Roger Granda" w:date="2015-02-17T10:32:00Z" w:initials="RG">
     <w:p>
       <w:pPr>
         <w:pStyle w:val="Textocomentario"/>
@@ -16586,7 +16381,7 @@
       </w:r>
     </w:p>
   </w:comment>
-  <w:comment w:id="5" w:author="Roger Granda" w:date="2015-02-11T21:27:00Z" w:initials="RG">
+  <w:comment w:id="6" w:author="Roger Granda" w:date="2015-02-11T21:27:00Z" w:initials="RG">
     <w:p>
       <w:pPr>
         <w:pStyle w:val="Textocomentario"/>
@@ -21709,7 +21504,7 @@
 </file>
 
 <file path=customXml/itemProps1.xml><?xml version="1.0" encoding="utf-8"?>
-<ds:datastoreItem xmlns:ds="http://schemas.openxmlformats.org/officeDocument/2006/customXml" ds:itemID="{8ED388CC-0953-46EC-883A-706B82761E57}">
+<ds:datastoreItem xmlns:ds="http://schemas.openxmlformats.org/officeDocument/2006/customXml" ds:itemID="{61478F24-07EC-4912-AD0A-D134CE9EFDB2}">
   <ds:schemaRefs>
     <ds:schemaRef ds:uri="http://schemas.openxmlformats.org/officeDocument/2006/bibliography"/>
   </ds:schemaRefs>
